--- a/Documents/LO-Server.docx
+++ b/Documents/LO-Server.docx
@@ -1122,7 +1122,7 @@
             </w:tabs>
             <w:rPr>
               <w:noProof/>
-              <w:lang w:val="en-NL" w:eastAsia="en-NL"/>
+              <w:lang w:eastAsia="en-NL"/>
             </w:rPr>
           </w:pPr>
           <w:r>
@@ -1201,7 +1201,7 @@
             </w:tabs>
             <w:rPr>
               <w:noProof/>
-              <w:lang w:val="en-NL" w:eastAsia="en-NL"/>
+              <w:lang w:eastAsia="en-NL"/>
             </w:rPr>
           </w:pPr>
           <w:hyperlink w:anchor="_Toc162268742" w:history="1">
@@ -1271,7 +1271,7 @@
             </w:tabs>
             <w:rPr>
               <w:noProof/>
-              <w:lang w:val="en-NL" w:eastAsia="en-NL"/>
+              <w:lang w:eastAsia="en-NL"/>
             </w:rPr>
           </w:pPr>
           <w:hyperlink w:anchor="_Toc162268743" w:history="1">
@@ -1341,7 +1341,7 @@
             </w:tabs>
             <w:rPr>
               <w:noProof/>
-              <w:lang w:val="en-NL" w:eastAsia="en-NL"/>
+              <w:lang w:eastAsia="en-NL"/>
             </w:rPr>
           </w:pPr>
           <w:hyperlink w:anchor="_Toc162268744" w:history="1">
@@ -1411,7 +1411,7 @@
             </w:tabs>
             <w:rPr>
               <w:noProof/>
-              <w:lang w:val="en-NL" w:eastAsia="en-NL"/>
+              <w:lang w:eastAsia="en-NL"/>
             </w:rPr>
           </w:pPr>
           <w:hyperlink w:anchor="_Toc162268745" w:history="1">
@@ -1481,7 +1481,7 @@
             </w:tabs>
             <w:rPr>
               <w:noProof/>
-              <w:lang w:val="en-NL" w:eastAsia="en-NL"/>
+              <w:lang w:eastAsia="en-NL"/>
             </w:rPr>
           </w:pPr>
           <w:hyperlink w:anchor="_Toc162268746" w:history="1">
@@ -1551,7 +1551,7 @@
             </w:tabs>
             <w:rPr>
               <w:noProof/>
-              <w:lang w:val="en-NL" w:eastAsia="en-NL"/>
+              <w:lang w:eastAsia="en-NL"/>
             </w:rPr>
           </w:pPr>
           <w:hyperlink w:anchor="_Toc162268747" w:history="1">
@@ -1621,7 +1621,7 @@
             </w:tabs>
             <w:rPr>
               <w:noProof/>
-              <w:lang w:val="en-NL" w:eastAsia="en-NL"/>
+              <w:lang w:eastAsia="en-NL"/>
             </w:rPr>
           </w:pPr>
           <w:hyperlink w:anchor="_Toc162268748" w:history="1">
@@ -1691,7 +1691,7 @@
             </w:tabs>
             <w:rPr>
               <w:noProof/>
-              <w:lang w:val="en-NL" w:eastAsia="en-NL"/>
+              <w:lang w:eastAsia="en-NL"/>
             </w:rPr>
           </w:pPr>
           <w:hyperlink w:anchor="_Toc162268749" w:history="1">
@@ -1761,7 +1761,7 @@
             </w:tabs>
             <w:rPr>
               <w:noProof/>
-              <w:lang w:val="en-NL" w:eastAsia="en-NL"/>
+              <w:lang w:eastAsia="en-NL"/>
             </w:rPr>
           </w:pPr>
           <w:hyperlink w:anchor="_Toc162268750" w:history="1">
@@ -1831,7 +1831,7 @@
             </w:tabs>
             <w:rPr>
               <w:noProof/>
-              <w:lang w:val="en-NL" w:eastAsia="en-NL"/>
+              <w:lang w:eastAsia="en-NL"/>
             </w:rPr>
           </w:pPr>
           <w:hyperlink w:anchor="_Toc162268751" w:history="1">
@@ -1901,7 +1901,7 @@
             </w:tabs>
             <w:rPr>
               <w:noProof/>
-              <w:lang w:val="en-NL" w:eastAsia="en-NL"/>
+              <w:lang w:eastAsia="en-NL"/>
             </w:rPr>
           </w:pPr>
           <w:hyperlink w:anchor="_Toc162268752" w:history="1">
@@ -1971,7 +1971,7 @@
             </w:tabs>
             <w:rPr>
               <w:noProof/>
-              <w:lang w:val="en-NL" w:eastAsia="en-NL"/>
+              <w:lang w:eastAsia="en-NL"/>
             </w:rPr>
           </w:pPr>
           <w:hyperlink w:anchor="_Toc162268753" w:history="1">
@@ -2041,7 +2041,7 @@
             </w:tabs>
             <w:rPr>
               <w:noProof/>
-              <w:lang w:val="en-NL" w:eastAsia="en-NL"/>
+              <w:lang w:eastAsia="en-NL"/>
             </w:rPr>
           </w:pPr>
           <w:hyperlink w:anchor="_Toc162268754" w:history="1">
@@ -2110,7 +2110,7 @@
             </w:tabs>
             <w:rPr>
               <w:noProof/>
-              <w:lang w:val="en-NL" w:eastAsia="en-NL"/>
+              <w:lang w:eastAsia="en-NL"/>
             </w:rPr>
           </w:pPr>
           <w:hyperlink w:anchor="_Toc162268755" w:history="1">
@@ -2179,7 +2179,7 @@
             </w:tabs>
             <w:rPr>
               <w:noProof/>
-              <w:lang w:val="en-NL" w:eastAsia="en-NL"/>
+              <w:lang w:eastAsia="en-NL"/>
             </w:rPr>
           </w:pPr>
           <w:hyperlink w:anchor="_Toc162268756" w:history="1">
@@ -2248,7 +2248,7 @@
             </w:tabs>
             <w:rPr>
               <w:noProof/>
-              <w:lang w:val="en-NL" w:eastAsia="en-NL"/>
+              <w:lang w:eastAsia="en-NL"/>
             </w:rPr>
           </w:pPr>
           <w:hyperlink w:anchor="_Toc162268757" w:history="1">
@@ -2318,7 +2318,7 @@
             </w:tabs>
             <w:rPr>
               <w:noProof/>
-              <w:lang w:val="en-NL" w:eastAsia="en-NL"/>
+              <w:lang w:eastAsia="en-NL"/>
             </w:rPr>
           </w:pPr>
           <w:hyperlink w:anchor="_Toc162268758" w:history="1">
@@ -2395,7 +2395,7 @@
             </w:tabs>
             <w:rPr>
               <w:noProof/>
-              <w:lang w:val="en-NL" w:eastAsia="en-NL"/>
+              <w:lang w:eastAsia="en-NL"/>
             </w:rPr>
           </w:pPr>
           <w:hyperlink w:anchor="_Toc162268759" w:history="1">
@@ -2465,7 +2465,7 @@
             </w:tabs>
             <w:rPr>
               <w:noProof/>
-              <w:lang w:val="en-NL" w:eastAsia="en-NL"/>
+              <w:lang w:eastAsia="en-NL"/>
             </w:rPr>
           </w:pPr>
           <w:hyperlink w:anchor="_Toc162268760" w:history="1">
@@ -3424,7 +3424,19 @@
         <w:rPr>
           <w:lang w:val="nl-NL"/>
         </w:rPr>
-        <w:t xml:space="preserve">Vrijwel de meest simpele oplossing aan de software kant. Hier is het idee dat er op het schip een (micro) computer wordt geplaatst. Vervolgens met behulp van een speciaal programma of de ingebouwde OS-beveiliging wordt de IHS beveiligd met een wachtwoord of token (gekoppeld aan een speciale pas). Zo kan deze alleen worden aangepast door mensen met de juiste autorisatie. Deze oplossing is niet schaalbaar, niet </w:t>
+        <w:t>Vrijwel de meest simpele oplossing aan de software kant. Hier is het idee dat er op het schip een (micro) computer wordt geplaatst. Vervolgens met behulp van een speciaal programma of de ingebouwde OS-beveiliging wordt de IH</w:t>
+      </w:r>
+      <w:r>
+        <w:rPr>
+          <w:lang w:val="nl-NL"/>
+        </w:rPr>
+        <w:t>M</w:t>
+      </w:r>
+      <w:r>
+        <w:rPr>
+          <w:lang w:val="nl-NL"/>
+        </w:rPr>
+        <w:t xml:space="preserve"> beveiligd met een wachtwoord of token (gekoppeld aan een speciale pas). Zo kan deze alleen worden aangepast door mensen met de juiste autorisatie. Deze oplossing is niet schaalbaar, niet </w:t>
       </w:r>
       <w:r>
         <w:rPr>
@@ -3448,7 +3460,19 @@
         <w:rPr>
           <w:lang w:val="nl-NL"/>
         </w:rPr>
-        <w:t xml:space="preserve">Maar dat betekent dat alle aanpassingen gedaan moeten worden op het schip zelf. Dit kan onhandig zijn. In principe hoef je op het schip alleen de aanpassingen aan het IHM te moeten kunnen zien en of het IHM aanwezig is. Aanpassingen aan het IHM zouden beter digitaal gemaakt kunnen worden via het internet. </w:t>
+        <w:t xml:space="preserve">Maar dat betekent dat alle aanpassingen gedaan moeten worden op het schip zelf. Dit kan onhandig zijn. In principe hoef je op het schip alleen </w:t>
+      </w:r>
+      <w:r>
+        <w:rPr>
+          <w:lang w:val="nl-NL"/>
+        </w:rPr>
+        <w:t>het versiebeheer van de</w:t>
+      </w:r>
+      <w:r>
+        <w:rPr>
+          <w:lang w:val="nl-NL"/>
+        </w:rPr>
+        <w:t xml:space="preserve"> IHM te moeten kunnen zien. Aanpassingen aan het IHM zouden beter digitaal gemaakt kunnen worden via het internet. </w:t>
       </w:r>
     </w:p>
     <w:p>
@@ -5507,26 +5531,14 @@
         <w:rPr>
           <w:lang w:val="nl-NL"/>
         </w:rPr>
-        <w:t xml:space="preserve"> </w:t>
-      </w:r>
-      <w:r>
-        <w:rPr>
-          <w:lang w:val="nl-NL"/>
-        </w:rPr>
-        <w:t xml:space="preserve">Zo moet binnen het blockchain netwerk een rollensysteem worden gemaakt. Waar verschillende accounts andere rechten </w:t>
+        <w:t xml:space="preserve"> Zo moet binnen het blockchain netwerk een rollensysteem worden gemaakt. Waar verschillende accounts andere rechten </w:t>
       </w:r>
       <w:proofErr w:type="gramStart"/>
       <w:r>
         <w:rPr>
           <w:lang w:val="nl-NL"/>
         </w:rPr>
-        <w:t>hebben</w:t>
-      </w:r>
-      <w:r>
-        <w:rPr>
-          <w:lang w:val="nl-NL"/>
-        </w:rPr>
-        <w:t>(</w:t>
+        <w:t>hebben(</w:t>
       </w:r>
       <w:proofErr w:type="spellStart"/>
       <w:proofErr w:type="gramEnd"/>
@@ -5541,19 +5553,7 @@
         <w:rPr>
           <w:lang w:val="nl-NL"/>
         </w:rPr>
-        <w:t>, Alleen lezen, Alleen valideren, Alleen Uploaden)</w:t>
-      </w:r>
-      <w:r>
-        <w:rPr>
-          <w:lang w:val="nl-NL"/>
-        </w:rPr>
-        <w:t xml:space="preserve">. </w:t>
-      </w:r>
-      <w:r>
-        <w:rPr>
-          <w:lang w:val="nl-NL"/>
-        </w:rPr>
-        <w:t xml:space="preserve">Onze consensus is dus menselijk, maar we kunnen wel het idee lenen van de </w:t>
+        <w:t xml:space="preserve">, Alleen lezen, Alleen valideren, Alleen Uploaden). Onze consensus is dus menselijk, maar we kunnen wel het idee lenen van de </w:t>
       </w:r>
       <w:proofErr w:type="spellStart"/>
       <w:r>
@@ -6050,18 +6050,20 @@
       <w:pPr>
         <w:pStyle w:val="Heading1"/>
         <w:rPr>
-          <w:lang w:val="nl-NL"/>
+          <w:lang w:val="en-US"/>
         </w:rPr>
       </w:pPr>
       <w:bookmarkStart w:id="18" w:name="_Toc162268759"/>
-      <w:r>
-        <w:rPr>
-          <w:lang w:val="nl-NL"/>
+      <w:proofErr w:type="spellStart"/>
+      <w:r>
+        <w:rPr>
+          <w:lang w:val="en-US"/>
         </w:rPr>
         <w:lastRenderedPageBreak/>
         <w:t>Bronnen</w:t>
       </w:r>
       <w:bookmarkEnd w:id="18"/>
+      <w:proofErr w:type="spellEnd"/>
     </w:p>
     <w:p>
       <w:pPr>
@@ -6262,7 +6264,7 @@
       <w:pPr>
         <w:pStyle w:val="Heading1"/>
         <w:rPr>
-          <w:lang w:val="nl-NL"/>
+          <w:lang w:val="en-US"/>
         </w:rPr>
       </w:pPr>
     </w:p>
@@ -6270,7 +6272,7 @@
       <w:pPr>
         <w:pStyle w:val="Heading1"/>
         <w:rPr>
-          <w:lang w:val="nl-NL"/>
+          <w:lang w:val="en-US"/>
         </w:rPr>
       </w:pPr>
     </w:p>
@@ -6278,7 +6280,7 @@
       <w:pPr>
         <w:pStyle w:val="Heading1"/>
         <w:rPr>
-          <w:lang w:val="nl-NL"/>
+          <w:lang w:val="en-US"/>
         </w:rPr>
       </w:pPr>
     </w:p>
@@ -6286,7 +6288,7 @@
       <w:pPr>
         <w:pStyle w:val="Heading1"/>
         <w:rPr>
-          <w:lang w:val="nl-NL"/>
+          <w:lang w:val="en-US"/>
         </w:rPr>
       </w:pPr>
     </w:p>
@@ -6294,7 +6296,7 @@
       <w:pPr>
         <w:pStyle w:val="Heading1"/>
         <w:rPr>
-          <w:lang w:val="nl-NL"/>
+          <w:lang w:val="en-US"/>
         </w:rPr>
       </w:pPr>
     </w:p>
@@ -6302,7 +6304,7 @@
       <w:pPr>
         <w:pStyle w:val="Heading1"/>
         <w:rPr>
-          <w:lang w:val="nl-NL"/>
+          <w:lang w:val="en-US"/>
         </w:rPr>
       </w:pPr>
     </w:p>
@@ -6310,7 +6312,7 @@
       <w:pPr>
         <w:pStyle w:val="Heading1"/>
         <w:rPr>
-          <w:lang w:val="nl-NL"/>
+          <w:lang w:val="en-US"/>
         </w:rPr>
       </w:pPr>
     </w:p>

--- a/Documents/LO-Server.docx
+++ b/Documents/LO-Server.docx
@@ -1134,7 +1134,7 @@
           <w:r>
             <w:fldChar w:fldCharType="separate"/>
           </w:r>
-          <w:hyperlink w:anchor="_Toc162268741" w:history="1">
+          <w:hyperlink w:anchor="_Toc165298971" w:history="1">
             <w:r>
               <w:rPr>
                 <w:rStyle w:val="Hyperlink"/>
@@ -1162,7 +1162,7 @@
                 <w:noProof/>
                 <w:webHidden/>
               </w:rPr>
-              <w:instrText xml:space="preserve"> PAGEREF _Toc162268741 \h </w:instrText>
+              <w:instrText xml:space="preserve"> PAGEREF _Toc165298971 \h </w:instrText>
             </w:r>
             <w:r>
               <w:rPr>
@@ -1204,7 +1204,7 @@
               <w:lang w:eastAsia="en-NL"/>
             </w:rPr>
           </w:pPr>
-          <w:hyperlink w:anchor="_Toc162268742" w:history="1">
+          <w:hyperlink w:anchor="_Toc165298972" w:history="1">
             <w:r>
               <w:rPr>
                 <w:rStyle w:val="Hyperlink"/>
@@ -1232,7 +1232,7 @@
                 <w:noProof/>
                 <w:webHidden/>
               </w:rPr>
-              <w:instrText xml:space="preserve"> PAGEREF _Toc162268742 \h </w:instrText>
+              <w:instrText xml:space="preserve"> PAGEREF _Toc165298972 \h </w:instrText>
             </w:r>
             <w:r>
               <w:rPr>
@@ -1274,7 +1274,7 @@
               <w:lang w:eastAsia="en-NL"/>
             </w:rPr>
           </w:pPr>
-          <w:hyperlink w:anchor="_Toc162268743" w:history="1">
+          <w:hyperlink w:anchor="_Toc165298973" w:history="1">
             <w:r>
               <w:rPr>
                 <w:rStyle w:val="Hyperlink"/>
@@ -1302,7 +1302,7 @@
                 <w:noProof/>
                 <w:webHidden/>
               </w:rPr>
-              <w:instrText xml:space="preserve"> PAGEREF _Toc162268743 \h </w:instrText>
+              <w:instrText xml:space="preserve"> PAGEREF _Toc165298973 \h </w:instrText>
             </w:r>
             <w:r>
               <w:rPr>
@@ -1344,7 +1344,7 @@
               <w:lang w:eastAsia="en-NL"/>
             </w:rPr>
           </w:pPr>
-          <w:hyperlink w:anchor="_Toc162268744" w:history="1">
+          <w:hyperlink w:anchor="_Toc165298974" w:history="1">
             <w:r>
               <w:rPr>
                 <w:rStyle w:val="Hyperlink"/>
@@ -1372,7 +1372,7 @@
                 <w:noProof/>
                 <w:webHidden/>
               </w:rPr>
-              <w:instrText xml:space="preserve"> PAGEREF _Toc162268744 \h </w:instrText>
+              <w:instrText xml:space="preserve"> PAGEREF _Toc165298974 \h </w:instrText>
             </w:r>
             <w:r>
               <w:rPr>
@@ -1414,7 +1414,7 @@
               <w:lang w:eastAsia="en-NL"/>
             </w:rPr>
           </w:pPr>
-          <w:hyperlink w:anchor="_Toc162268745" w:history="1">
+          <w:hyperlink w:anchor="_Toc165298975" w:history="1">
             <w:r>
               <w:rPr>
                 <w:rStyle w:val="Hyperlink"/>
@@ -1442,7 +1442,7 @@
                 <w:noProof/>
                 <w:webHidden/>
               </w:rPr>
-              <w:instrText xml:space="preserve"> PAGEREF _Toc162268745 \h </w:instrText>
+              <w:instrText xml:space="preserve"> PAGEREF _Toc165298975 \h </w:instrText>
             </w:r>
             <w:r>
               <w:rPr>
@@ -1484,7 +1484,7 @@
               <w:lang w:eastAsia="en-NL"/>
             </w:rPr>
           </w:pPr>
-          <w:hyperlink w:anchor="_Toc162268746" w:history="1">
+          <w:hyperlink w:anchor="_Toc165298976" w:history="1">
             <w:r>
               <w:rPr>
                 <w:rStyle w:val="Hyperlink"/>
@@ -1512,7 +1512,7 @@
                 <w:noProof/>
                 <w:webHidden/>
               </w:rPr>
-              <w:instrText xml:space="preserve"> PAGEREF _Toc162268746 \h </w:instrText>
+              <w:instrText xml:space="preserve"> PAGEREF _Toc165298976 \h </w:instrText>
             </w:r>
             <w:r>
               <w:rPr>
@@ -1554,7 +1554,7 @@
               <w:lang w:eastAsia="en-NL"/>
             </w:rPr>
           </w:pPr>
-          <w:hyperlink w:anchor="_Toc162268747" w:history="1">
+          <w:hyperlink w:anchor="_Toc165298977" w:history="1">
             <w:r>
               <w:rPr>
                 <w:rStyle w:val="Hyperlink"/>
@@ -1582,7 +1582,7 @@
                 <w:noProof/>
                 <w:webHidden/>
               </w:rPr>
-              <w:instrText xml:space="preserve"> PAGEREF _Toc162268747 \h </w:instrText>
+              <w:instrText xml:space="preserve"> PAGEREF _Toc165298977 \h </w:instrText>
             </w:r>
             <w:r>
               <w:rPr>
@@ -1602,7 +1602,7 @@
                 <w:noProof/>
                 <w:webHidden/>
               </w:rPr>
-              <w:t>3</w:t>
+              <w:t>4</w:t>
             </w:r>
             <w:r>
               <w:rPr>
@@ -1624,7 +1624,7 @@
               <w:lang w:eastAsia="en-NL"/>
             </w:rPr>
           </w:pPr>
-          <w:hyperlink w:anchor="_Toc162268748" w:history="1">
+          <w:hyperlink w:anchor="_Toc165298978" w:history="1">
             <w:r>
               <w:rPr>
                 <w:rStyle w:val="Hyperlink"/>
@@ -1652,7 +1652,7 @@
                 <w:noProof/>
                 <w:webHidden/>
               </w:rPr>
-              <w:instrText xml:space="preserve"> PAGEREF _Toc162268748 \h </w:instrText>
+              <w:instrText xml:space="preserve"> PAGEREF _Toc165298978 \h </w:instrText>
             </w:r>
             <w:r>
               <w:rPr>
@@ -1694,7 +1694,7 @@
               <w:lang w:eastAsia="en-NL"/>
             </w:rPr>
           </w:pPr>
-          <w:hyperlink w:anchor="_Toc162268749" w:history="1">
+          <w:hyperlink w:anchor="_Toc165298979" w:history="1">
             <w:r>
               <w:rPr>
                 <w:rStyle w:val="Hyperlink"/>
@@ -1722,7 +1722,77 @@
                 <w:noProof/>
                 <w:webHidden/>
               </w:rPr>
-              <w:instrText xml:space="preserve"> PAGEREF _Toc162268749 \h </w:instrText>
+              <w:instrText xml:space="preserve"> PAGEREF _Toc165298979 \h </w:instrText>
+            </w:r>
+            <w:r>
+              <w:rPr>
+                <w:noProof/>
+                <w:webHidden/>
+              </w:rPr>
+            </w:r>
+            <w:r>
+              <w:rPr>
+                <w:noProof/>
+                <w:webHidden/>
+              </w:rPr>
+              <w:fldChar w:fldCharType="separate"/>
+            </w:r>
+            <w:r>
+              <w:rPr>
+                <w:noProof/>
+                <w:webHidden/>
+              </w:rPr>
+              <w:t>4</w:t>
+            </w:r>
+            <w:r>
+              <w:rPr>
+                <w:noProof/>
+                <w:webHidden/>
+              </w:rPr>
+              <w:fldChar w:fldCharType="end"/>
+            </w:r>
+          </w:hyperlink>
+        </w:p>
+        <w:p>
+          <w:pPr>
+            <w:pStyle w:val="TOC2"/>
+            <w:tabs>
+              <w:tab w:val="right" w:leader="dot" w:pos="9016"/>
+            </w:tabs>
+            <w:rPr>
+              <w:noProof/>
+              <w:lang w:eastAsia="en-NL"/>
+            </w:rPr>
+          </w:pPr>
+          <w:hyperlink w:anchor="_Toc165298980" w:history="1">
+            <w:r>
+              <w:rPr>
+                <w:rStyle w:val="Hyperlink"/>
+                <w:noProof/>
+                <w:lang w:val="nl-NL"/>
+              </w:rPr>
+              <w:t>Concept</w:t>
+            </w:r>
+            <w:r>
+              <w:rPr>
+                <w:noProof/>
+                <w:webHidden/>
+              </w:rPr>
+              <w:tab/>
+            </w:r>
+            <w:r>
+              <w:rPr>
+                <w:noProof/>
+                <w:webHidden/>
+              </w:rPr>
+              <w:fldChar w:fldCharType="begin"/>
+            </w:r>
+            <w:r>
+              <w:rPr>
+                <w:noProof/>
+                <w:webHidden/>
+              </w:rPr>
+              <w:instrText xml:space="preserve"> PAGEREF _Toc165298980 \h </w:instrText>
             </w:r>
             <w:r>
               <w:rPr>
@@ -1764,13 +1834,83 @@
               <w:lang w:eastAsia="en-NL"/>
             </w:rPr>
           </w:pPr>
-          <w:hyperlink w:anchor="_Toc162268750" w:history="1">
+          <w:hyperlink w:anchor="_Toc165298981" w:history="1">
             <w:r>
               <w:rPr>
                 <w:rStyle w:val="Hyperlink"/>
                 <w:noProof/>
                 <w:lang w:val="nl-NL"/>
               </w:rPr>
+              <w:t>Analyse van bestaande marktoplossingen</w:t>
+            </w:r>
+            <w:r>
+              <w:rPr>
+                <w:noProof/>
+                <w:webHidden/>
+              </w:rPr>
+              <w:tab/>
+            </w:r>
+            <w:r>
+              <w:rPr>
+                <w:noProof/>
+                <w:webHidden/>
+              </w:rPr>
+              <w:fldChar w:fldCharType="begin"/>
+            </w:r>
+            <w:r>
+              <w:rPr>
+                <w:noProof/>
+                <w:webHidden/>
+              </w:rPr>
+              <w:instrText xml:space="preserve"> PAGEREF _Toc165298981 \h </w:instrText>
+            </w:r>
+            <w:r>
+              <w:rPr>
+                <w:noProof/>
+                <w:webHidden/>
+              </w:rPr>
+            </w:r>
+            <w:r>
+              <w:rPr>
+                <w:noProof/>
+                <w:webHidden/>
+              </w:rPr>
+              <w:fldChar w:fldCharType="separate"/>
+            </w:r>
+            <w:r>
+              <w:rPr>
+                <w:noProof/>
+                <w:webHidden/>
+              </w:rPr>
+              <w:t>5</w:t>
+            </w:r>
+            <w:r>
+              <w:rPr>
+                <w:noProof/>
+                <w:webHidden/>
+              </w:rPr>
+              <w:fldChar w:fldCharType="end"/>
+            </w:r>
+          </w:hyperlink>
+        </w:p>
+        <w:p>
+          <w:pPr>
+            <w:pStyle w:val="TOC1"/>
+            <w:tabs>
+              <w:tab w:val="right" w:leader="dot" w:pos="9016"/>
+            </w:tabs>
+            <w:rPr>
+              <w:noProof/>
+              <w:lang w:eastAsia="en-NL"/>
+            </w:rPr>
+          </w:pPr>
+          <w:hyperlink w:anchor="_Toc165298982" w:history="1">
+            <w:r>
+              <w:rPr>
+                <w:rStyle w:val="Hyperlink"/>
+                <w:noProof/>
+                <w:lang w:val="nl-NL"/>
+              </w:rPr>
               <w:t>Waar slaan we de IHM op?</w:t>
             </w:r>
             <w:r>
@@ -1792,7 +1932,7 @@
                 <w:noProof/>
                 <w:webHidden/>
               </w:rPr>
-              <w:instrText xml:space="preserve"> PAGEREF _Toc162268750 \h </w:instrText>
+              <w:instrText xml:space="preserve"> PAGEREF _Toc165298982 \h </w:instrText>
             </w:r>
             <w:r>
               <w:rPr>
@@ -1812,7 +1952,7 @@
                 <w:noProof/>
                 <w:webHidden/>
               </w:rPr>
-              <w:t>5</w:t>
+              <w:t>6</w:t>
             </w:r>
             <w:r>
               <w:rPr>
@@ -1834,7 +1974,7 @@
               <w:lang w:eastAsia="en-NL"/>
             </w:rPr>
           </w:pPr>
-          <w:hyperlink w:anchor="_Toc162268751" w:history="1">
+          <w:hyperlink w:anchor="_Toc165298983" w:history="1">
             <w:r>
               <w:rPr>
                 <w:rStyle w:val="Hyperlink"/>
@@ -1862,7 +2002,7 @@
                 <w:noProof/>
                 <w:webHidden/>
               </w:rPr>
-              <w:instrText xml:space="preserve"> PAGEREF _Toc162268751 \h </w:instrText>
+              <w:instrText xml:space="preserve"> PAGEREF _Toc165298983 \h </w:instrText>
             </w:r>
             <w:r>
               <w:rPr>
@@ -1882,7 +2022,7 @@
                 <w:noProof/>
                 <w:webHidden/>
               </w:rPr>
-              <w:t>5</w:t>
+              <w:t>6</w:t>
             </w:r>
             <w:r>
               <w:rPr>
@@ -1904,7 +2044,7 @@
               <w:lang w:eastAsia="en-NL"/>
             </w:rPr>
           </w:pPr>
-          <w:hyperlink w:anchor="_Toc162268752" w:history="1">
+          <w:hyperlink w:anchor="_Toc165298984" w:history="1">
             <w:r>
               <w:rPr>
                 <w:rStyle w:val="Hyperlink"/>
@@ -1932,7 +2072,7 @@
                 <w:noProof/>
                 <w:webHidden/>
               </w:rPr>
-              <w:instrText xml:space="preserve"> PAGEREF _Toc162268752 \h </w:instrText>
+              <w:instrText xml:space="preserve"> PAGEREF _Toc165298984 \h </w:instrText>
             </w:r>
             <w:r>
               <w:rPr>
@@ -1952,7 +2092,7 @@
                 <w:noProof/>
                 <w:webHidden/>
               </w:rPr>
-              <w:t>5</w:t>
+              <w:t>6</w:t>
             </w:r>
             <w:r>
               <w:rPr>
@@ -1974,7 +2114,7 @@
               <w:lang w:eastAsia="en-NL"/>
             </w:rPr>
           </w:pPr>
-          <w:hyperlink w:anchor="_Toc162268753" w:history="1">
+          <w:hyperlink w:anchor="_Toc165298985" w:history="1">
             <w:r>
               <w:rPr>
                 <w:rStyle w:val="Hyperlink"/>
@@ -2002,7 +2142,7 @@
                 <w:noProof/>
                 <w:webHidden/>
               </w:rPr>
-              <w:instrText xml:space="preserve"> PAGEREF _Toc162268753 \h </w:instrText>
+              <w:instrText xml:space="preserve"> PAGEREF _Toc165298985 \h </w:instrText>
             </w:r>
             <w:r>
               <w:rPr>
@@ -2022,7 +2162,7 @@
                 <w:noProof/>
                 <w:webHidden/>
               </w:rPr>
-              <w:t>5</w:t>
+              <w:t>6</w:t>
             </w:r>
             <w:r>
               <w:rPr>
@@ -2044,7 +2184,7 @@
               <w:lang w:eastAsia="en-NL"/>
             </w:rPr>
           </w:pPr>
-          <w:hyperlink w:anchor="_Toc162268754" w:history="1">
+          <w:hyperlink w:anchor="_Toc165298986" w:history="1">
             <w:r>
               <w:rPr>
                 <w:rStyle w:val="Hyperlink"/>
@@ -2071,7 +2211,7 @@
                 <w:noProof/>
                 <w:webHidden/>
               </w:rPr>
-              <w:instrText xml:space="preserve"> PAGEREF _Toc162268754 \h </w:instrText>
+              <w:instrText xml:space="preserve"> PAGEREF _Toc165298986 \h </w:instrText>
             </w:r>
             <w:r>
               <w:rPr>
@@ -2091,7 +2231,7 @@
                 <w:noProof/>
                 <w:webHidden/>
               </w:rPr>
-              <w:t>5</w:t>
+              <w:t>6</w:t>
             </w:r>
             <w:r>
               <w:rPr>
@@ -2113,7 +2253,7 @@
               <w:lang w:eastAsia="en-NL"/>
             </w:rPr>
           </w:pPr>
-          <w:hyperlink w:anchor="_Toc162268755" w:history="1">
+          <w:hyperlink w:anchor="_Toc165298987" w:history="1">
             <w:r>
               <w:rPr>
                 <w:rStyle w:val="Hyperlink"/>
@@ -2140,7 +2280,7 @@
                 <w:noProof/>
                 <w:webHidden/>
               </w:rPr>
-              <w:instrText xml:space="preserve"> PAGEREF _Toc162268755 \h </w:instrText>
+              <w:instrText xml:space="preserve"> PAGEREF _Toc165298987 \h </w:instrText>
             </w:r>
             <w:r>
               <w:rPr>
@@ -2160,7 +2300,7 @@
                 <w:noProof/>
                 <w:webHidden/>
               </w:rPr>
-              <w:t>5</w:t>
+              <w:t>7</w:t>
             </w:r>
             <w:r>
               <w:rPr>
@@ -2182,7 +2322,7 @@
               <w:lang w:eastAsia="en-NL"/>
             </w:rPr>
           </w:pPr>
-          <w:hyperlink w:anchor="_Toc162268756" w:history="1">
+          <w:hyperlink w:anchor="_Toc165298988" w:history="1">
             <w:r>
               <w:rPr>
                 <w:rStyle w:val="Hyperlink"/>
@@ -2209,7 +2349,7 @@
                 <w:noProof/>
                 <w:webHidden/>
               </w:rPr>
-              <w:instrText xml:space="preserve"> PAGEREF _Toc162268756 \h </w:instrText>
+              <w:instrText xml:space="preserve"> PAGEREF _Toc165298988 \h </w:instrText>
             </w:r>
             <w:r>
               <w:rPr>
@@ -2229,7 +2369,7 @@
                 <w:noProof/>
                 <w:webHidden/>
               </w:rPr>
-              <w:t>6</w:t>
+              <w:t>7</w:t>
             </w:r>
             <w:r>
               <w:rPr>
@@ -2251,7 +2391,7 @@
               <w:lang w:eastAsia="en-NL"/>
             </w:rPr>
           </w:pPr>
-          <w:hyperlink w:anchor="_Toc162268757" w:history="1">
+          <w:hyperlink w:anchor="_Toc165298989" w:history="1">
             <w:r>
               <w:rPr>
                 <w:rStyle w:val="Hyperlink"/>
@@ -2279,7 +2419,7 @@
                 <w:noProof/>
                 <w:webHidden/>
               </w:rPr>
-              <w:instrText xml:space="preserve"> PAGEREF _Toc162268757 \h </w:instrText>
+              <w:instrText xml:space="preserve"> PAGEREF _Toc165298989 \h </w:instrText>
             </w:r>
             <w:r>
               <w:rPr>
@@ -2299,7 +2439,7 @@
                 <w:noProof/>
                 <w:webHidden/>
               </w:rPr>
-              <w:t>6</w:t>
+              <w:t>7</w:t>
             </w:r>
             <w:r>
               <w:rPr>
@@ -2321,7 +2461,7 @@
               <w:lang w:eastAsia="en-NL"/>
             </w:rPr>
           </w:pPr>
-          <w:hyperlink w:anchor="_Toc162268758" w:history="1">
+          <w:hyperlink w:anchor="_Toc165298990" w:history="1">
             <w:r>
               <w:rPr>
                 <w:rStyle w:val="Hyperlink"/>
@@ -2356,7 +2496,7 @@
                 <w:noProof/>
                 <w:webHidden/>
               </w:rPr>
-              <w:instrText xml:space="preserve"> PAGEREF _Toc162268758 \h </w:instrText>
+              <w:instrText xml:space="preserve"> PAGEREF _Toc165298990 \h </w:instrText>
             </w:r>
             <w:r>
               <w:rPr>
@@ -2376,7 +2516,7 @@
                 <w:noProof/>
                 <w:webHidden/>
               </w:rPr>
-              <w:t>7</w:t>
+              <w:t>8</w:t>
             </w:r>
             <w:r>
               <w:rPr>
@@ -2398,12 +2538,12 @@
               <w:lang w:eastAsia="en-NL"/>
             </w:rPr>
           </w:pPr>
-          <w:hyperlink w:anchor="_Toc162268759" w:history="1">
+          <w:hyperlink w:anchor="_Toc165298991" w:history="1">
             <w:r>
               <w:rPr>
                 <w:rStyle w:val="Hyperlink"/>
                 <w:noProof/>
-                <w:lang w:val="nl-NL"/>
+                <w:lang w:val="en-US"/>
               </w:rPr>
               <w:t>Bronnen</w:t>
             </w:r>
@@ -2426,7 +2566,7 @@
                 <w:noProof/>
                 <w:webHidden/>
               </w:rPr>
-              <w:instrText xml:space="preserve"> PAGEREF _Toc162268759 \h </w:instrText>
+              <w:instrText xml:space="preserve"> PAGEREF _Toc165298991 \h </w:instrText>
             </w:r>
             <w:r>
               <w:rPr>
@@ -2446,7 +2586,7 @@
                 <w:noProof/>
                 <w:webHidden/>
               </w:rPr>
-              <w:t>8</w:t>
+              <w:t>9</w:t>
             </w:r>
             <w:r>
               <w:rPr>
@@ -2468,7 +2608,7 @@
               <w:lang w:eastAsia="en-NL"/>
             </w:rPr>
           </w:pPr>
-          <w:hyperlink w:anchor="_Toc162268760" w:history="1">
+          <w:hyperlink w:anchor="_Toc165298992" w:history="1">
             <w:r>
               <w:rPr>
                 <w:rStyle w:val="Hyperlink"/>
@@ -2496,7 +2636,7 @@
                 <w:noProof/>
                 <w:webHidden/>
               </w:rPr>
-              <w:instrText xml:space="preserve"> PAGEREF _Toc162268760 \h </w:instrText>
+              <w:instrText xml:space="preserve"> PAGEREF _Toc165298992 \h </w:instrText>
             </w:r>
             <w:r>
               <w:rPr>
@@ -2516,7 +2656,7 @@
                 <w:noProof/>
                 <w:webHidden/>
               </w:rPr>
-              <w:t>8</w:t>
+              <w:t>10</w:t>
             </w:r>
             <w:r>
               <w:rPr>
@@ -2630,12 +2770,11 @@
           <w:lang w:val="nl-NL"/>
         </w:rPr>
       </w:pPr>
-      <w:bookmarkStart w:id="0" w:name="_Toc162268741"/>
-      <w:r>
-        <w:rPr>
-          <w:lang w:val="nl-NL"/>
-        </w:rPr>
-        <w:lastRenderedPageBreak/>
+      <w:bookmarkStart w:id="0" w:name="_Toc165298971"/>
+      <w:r>
+        <w:rPr>
+          <w:lang w:val="nl-NL"/>
+        </w:rPr>
         <w:t>Inleiding</w:t>
       </w:r>
       <w:bookmarkEnd w:id="0"/>
@@ -2752,6 +2891,30 @@
         </w:rPr>
         <w:br/>
         <w:t>Wat moet er precies opgeslagen worden?</w:t>
+      </w:r>
+      <w:r>
+        <w:rPr>
+          <w:lang w:val="nl-NL"/>
+        </w:rPr>
+        <w:br/>
+      </w:r>
+      <w:r>
+        <w:rPr>
+          <w:lang w:val="nl-NL"/>
+        </w:rPr>
+        <w:t xml:space="preserve">Wat zijn de huidige </w:t>
+      </w:r>
+      <w:r>
+        <w:rPr>
+          <w:lang w:val="nl-NL"/>
+        </w:rPr>
+        <w:t>marktoplossingen</w:t>
+      </w:r>
+      <w:r>
+        <w:rPr>
+          <w:lang w:val="nl-NL"/>
+        </w:rPr>
+        <w:t>?</w:t>
       </w:r>
       <w:r>
         <w:rPr>
@@ -2803,7 +2966,7 @@
           <w:lang w:val="nl-NL"/>
         </w:rPr>
       </w:pPr>
-      <w:bookmarkStart w:id="1" w:name="_Toc162268742"/>
+      <w:bookmarkStart w:id="1" w:name="_Toc165298972"/>
       <w:r>
         <w:rPr>
           <w:rStyle w:val="IntenseEmphasis"/>
@@ -2860,7 +3023,6 @@
         <w:t xml:space="preserve"> </w:t>
       </w:r>
       <w:proofErr w:type="spellStart"/>
-      <w:proofErr w:type="gramStart"/>
       <w:r>
         <w:rPr>
           <w:lang w:val="nl-NL"/>
@@ -2872,14 +3034,7 @@
         <w:rPr>
           <w:lang w:val="nl-NL"/>
         </w:rPr>
-        <w:t>[</w:t>
-      </w:r>
-      <w:proofErr w:type="gramEnd"/>
-      <w:r>
-        <w:rPr>
-          <w:lang w:val="nl-NL"/>
-        </w:rPr>
-        <w:t>1]</w:t>
+        <w:t>[1]</w:t>
       </w:r>
       <w:r>
         <w:rPr>
@@ -2966,9 +3121,21 @@
         <w:rPr>
           <w:lang w:val="nl-NL"/>
         </w:rPr>
-        <w:t xml:space="preserve">veiligheid, milieubescherming en naleving van internationale regelgeving zoals de Hong Kong Conventie en de EU-regelgeving over scheepsrecycling </w:t>
-      </w:r>
-      <w:hyperlink r:id="rId6" w:history="1">
+        <w:t xml:space="preserve">veiligheid, milieubescherming en naleving van internationale regelgeving </w:t>
+      </w:r>
+      <w:r>
+        <w:rPr>
+          <w:lang w:val="nl-NL"/>
+        </w:rPr>
+        <w:t>volgends</w:t>
+      </w:r>
+      <w:r>
+        <w:rPr>
+          <w:lang w:val="nl-NL"/>
+        </w:rPr>
+        <w:t xml:space="preserve"> de Hong Kong Conventie en de EU-regelgeving over scheepsrecycling </w:t>
+      </w:r>
+      <w:hyperlink r:id="rId7" w:history="1">
         <w:r>
           <w:rPr>
             <w:rStyle w:val="Hyperlink"/>
@@ -3047,13 +3214,13 @@
         <w:rPr>
           <w:lang w:val="nl-NL"/>
         </w:rPr>
-        <w:t>Beveiliging</w:t>
-      </w:r>
-      <w:r>
-        <w:rPr>
-          <w:lang w:val="nl-NL"/>
-        </w:rPr>
-        <w:t xml:space="preserve"> van de IHM is dus erg belangrijk</w:t>
+        <w:t>De correctheid van de</w:t>
+      </w:r>
+      <w:r>
+        <w:rPr>
+          <w:lang w:val="nl-NL"/>
+        </w:rPr>
+        <w:t xml:space="preserve"> IHM is dus erg belangrijk</w:t>
       </w:r>
       <w:r>
         <w:rPr>
@@ -3077,19 +3244,37 @@
         <w:rPr>
           <w:lang w:val="nl-NL"/>
         </w:rPr>
-        <w:t xml:space="preserve">van de informatie, is het cruciaal om ervoor te zorgen dat deze veilig wordt opgeslagen en alleen </w:t>
-      </w:r>
-      <w:r>
-        <w:rPr>
-          <w:lang w:val="nl-NL"/>
-        </w:rPr>
-        <w:t>kan worden aangepast d</w:t>
-      </w:r>
-      <w:r>
-        <w:rPr>
-          <w:lang w:val="nl-NL"/>
-        </w:rPr>
-        <w:t>oor geautoriseerd personeel. Ongeautoriseerde toegang tot of manipulatie van de IHM-gegevens kan leiden tot onjuiste behandeling van gevaarlijke materialen, met mogelijke veiligheids- en milieugevolgen.</w:t>
+        <w:t xml:space="preserve">van de informatie, is het cruciaal om ervoor te zorgen dat deze veilig wordt opgeslagen en </w:t>
+      </w:r>
+      <w:r>
+        <w:rPr>
+          <w:lang w:val="nl-NL"/>
+        </w:rPr>
+        <w:t>naderhand niet meer worden aangepast</w:t>
+      </w:r>
+      <w:r>
+        <w:rPr>
+          <w:lang w:val="nl-NL"/>
+        </w:rPr>
+        <w:t xml:space="preserve">. </w:t>
+      </w:r>
+      <w:r>
+        <w:rPr>
+          <w:lang w:val="nl-NL"/>
+        </w:rPr>
+        <w:t>Manipulatie</w:t>
+      </w:r>
+      <w:r>
+        <w:rPr>
+          <w:lang w:val="nl-NL"/>
+        </w:rPr>
+        <w:t xml:space="preserve"> van de IHM-gegevens kan leiden tot onjuiste behandeling van gevaarlijke materialen, met mogelijke veiligheids- en milieugevolgen.</w:t>
+      </w:r>
+      <w:r>
+        <w:rPr>
+          <w:lang w:val="nl-NL"/>
+        </w:rPr>
+        <w:t xml:space="preserve"> </w:t>
       </w:r>
     </w:p>
     <w:p>
@@ -3138,7 +3323,13 @@
         <w:rPr>
           <w:lang w:val="nl-NL"/>
         </w:rPr>
-        <w:t>veel</w:t>
+        <w:t>ve</w:t>
+      </w:r>
+      <w:r>
+        <w:rPr>
+          <w:lang w:val="nl-NL"/>
+        </w:rPr>
+        <w:t>le</w:t>
       </w:r>
       <w:r>
         <w:rPr>
@@ -3179,13 +3370,6 @@
     </w:p>
     <w:p>
       <w:pPr>
-        <w:rPr>
-          <w:lang w:val="nl-NL"/>
-        </w:rPr>
-      </w:pPr>
-    </w:p>
-    <w:p>
-      <w:pPr>
         <w:pStyle w:val="Heading1"/>
         <w:rPr>
           <w:lang w:val="nl-NL"/>
@@ -3202,35 +3386,26 @@
     </w:p>
     <w:p>
       <w:pPr>
+        <w:rPr>
+          <w:lang w:val="nl-NL"/>
+        </w:rPr>
+      </w:pPr>
+    </w:p>
+    <w:p>
+      <w:pPr>
+        <w:rPr>
+          <w:lang w:val="nl-NL"/>
+        </w:rPr>
+      </w:pPr>
+    </w:p>
+    <w:p>
+      <w:pPr>
         <w:pStyle w:val="Heading1"/>
         <w:rPr>
           <w:lang w:val="nl-NL"/>
         </w:rPr>
       </w:pPr>
-    </w:p>
-    <w:p>
-      <w:pPr>
-        <w:pStyle w:val="Heading1"/>
-        <w:rPr>
-          <w:lang w:val="nl-NL"/>
-        </w:rPr>
-      </w:pPr>
-    </w:p>
-    <w:p>
-      <w:pPr>
-        <w:rPr>
-          <w:lang w:val="nl-NL"/>
-        </w:rPr>
-      </w:pPr>
-    </w:p>
-    <w:p>
-      <w:pPr>
-        <w:pStyle w:val="Heading1"/>
-        <w:rPr>
-          <w:lang w:val="nl-NL"/>
-        </w:rPr>
-      </w:pPr>
-      <w:bookmarkStart w:id="2" w:name="_Toc162268743"/>
+      <w:bookmarkStart w:id="2" w:name="_Toc165298973"/>
       <w:r>
         <w:rPr>
           <w:lang w:val="nl-NL"/>
@@ -3280,7 +3455,7 @@
           <w:lang w:val="nl-NL"/>
         </w:rPr>
       </w:pPr>
-      <w:bookmarkStart w:id="3" w:name="_Toc162268744"/>
+      <w:bookmarkStart w:id="3" w:name="_Toc165298974"/>
       <w:r>
         <w:rPr>
           <w:lang w:val="nl-NL"/>
@@ -3405,7 +3580,7 @@
           <w:lang w:val="nl-NL"/>
         </w:rPr>
       </w:pPr>
-      <w:bookmarkStart w:id="4" w:name="_Toc162268745"/>
+      <w:bookmarkStart w:id="4" w:name="_Toc165298975"/>
       <w:r>
         <w:rPr>
           <w:lang w:val="nl-NL"/>
@@ -3482,7 +3657,7 @@
           <w:lang w:val="nl-NL"/>
         </w:rPr>
       </w:pPr>
-      <w:bookmarkStart w:id="5" w:name="_Toc162268746"/>
+      <w:bookmarkStart w:id="5" w:name="_Toc165298976"/>
       <w:r>
         <w:rPr>
           <w:lang w:val="nl-NL"/>
@@ -3515,21 +3690,7 @@
         <w:rPr>
           <w:lang w:val="nl-NL"/>
         </w:rPr>
-        <w:t xml:space="preserve"> server zodat de IHM makkelijker toegankelijk is. Je kunt je een online filesharing platform voor je zien (zoals </w:t>
-      </w:r>
-      <w:proofErr w:type="gramStart"/>
-      <w:r>
-        <w:rPr>
-          <w:lang w:val="nl-NL"/>
-        </w:rPr>
-        <w:t>google drive</w:t>
-      </w:r>
-      <w:proofErr w:type="gramEnd"/>
-      <w:r>
-        <w:rPr>
-          <w:lang w:val="nl-NL"/>
-        </w:rPr>
-        <w:t xml:space="preserve"> of </w:t>
+        <w:t xml:space="preserve"> server zodat de IHM makkelijker toegankelijk is. Je kunt je een online filesharing platform voor je zien (zoals google drive of </w:t>
       </w:r>
       <w:proofErr w:type="spellStart"/>
       <w:r>
@@ -3573,7 +3734,7 @@
           <w:lang w:val="nl-NL"/>
         </w:rPr>
       </w:pPr>
-      <w:bookmarkStart w:id="6" w:name="_Toc162268747"/>
+      <w:bookmarkStart w:id="6" w:name="_Toc165298977"/>
       <w:proofErr w:type="spellStart"/>
       <w:r>
         <w:rPr>
@@ -3681,7 +3842,7 @@
           <w:lang w:val="nl-NL"/>
         </w:rPr>
       </w:pPr>
-      <w:bookmarkStart w:id="7" w:name="_Toc162268748"/>
+      <w:bookmarkStart w:id="7" w:name="_Toc165298978"/>
       <w:r>
         <w:rPr>
           <w:lang w:val="nl-NL"/>
@@ -3700,27 +3861,13 @@
         <w:rPr>
           <w:lang w:val="nl-NL"/>
         </w:rPr>
-        <w:t xml:space="preserve">Blockchain biedt een gedecentraliseerd en transparant register waarin alle wijzigingen traceerbaar en onveranderlijk </w:t>
-      </w:r>
-      <w:proofErr w:type="gramStart"/>
-      <w:r>
-        <w:rPr>
-          <w:lang w:val="nl-NL"/>
-        </w:rPr>
-        <w:t>zijn</w:t>
-      </w:r>
-      <w:r>
-        <w:rPr>
-          <w:lang w:val="nl-NL"/>
-        </w:rPr>
-        <w:t>[</w:t>
-      </w:r>
-      <w:proofErr w:type="gramEnd"/>
-      <w:r>
-        <w:rPr>
-          <w:lang w:val="nl-NL"/>
-        </w:rPr>
-        <w:t>2,3]</w:t>
+        <w:t>Blockchain biedt een gedecentraliseerd en transparant register waarin alle wijzigingen traceerbaar en onveranderlijk zijn</w:t>
+      </w:r>
+      <w:r>
+        <w:rPr>
+          <w:lang w:val="nl-NL"/>
+        </w:rPr>
+        <w:t>[2,3]</w:t>
       </w:r>
       <w:r>
         <w:rPr>
@@ -3980,7 +4127,7 @@
           <w:lang w:val="nl-NL"/>
         </w:rPr>
       </w:pPr>
-      <w:bookmarkStart w:id="8" w:name="_Toc162268749"/>
+      <w:bookmarkStart w:id="8" w:name="_Toc165298979"/>
       <w:r>
         <w:rPr>
           <w:lang w:val="nl-NL"/>
@@ -4176,13 +4323,6 @@
     </w:p>
     <w:p>
       <w:pPr>
-        <w:rPr>
-          <w:lang w:val="nl-NL"/>
-        </w:rPr>
-      </w:pPr>
-    </w:p>
-    <w:p>
-      <w:pPr>
         <w:pStyle w:val="Heading1"/>
         <w:rPr>
           <w:lang w:val="nl-NL"/>
@@ -4191,6 +4331,47 @@
     </w:p>
     <w:p>
       <w:pPr>
+        <w:pStyle w:val="Heading2"/>
+        <w:rPr>
+          <w:lang w:val="nl-NL"/>
+        </w:rPr>
+      </w:pPr>
+      <w:bookmarkStart w:id="9" w:name="_Toc165298980"/>
+      <w:r>
+        <w:rPr>
+          <w:lang w:val="nl-NL"/>
+        </w:rPr>
+        <w:t>Concept</w:t>
+      </w:r>
+      <w:bookmarkEnd w:id="9"/>
+    </w:p>
+    <w:p>
+      <w:pPr>
+        <w:rPr>
+          <w:lang w:val="nl-NL"/>
+        </w:rPr>
+      </w:pPr>
+      <w:r>
+        <w:rPr>
+          <w:lang w:val="nl-NL"/>
+        </w:rPr>
+        <w:t xml:space="preserve">Het geschetste concept ziet er uit als volgt: Een web interface gehost op een server waar de blockchain wordt gevisualiseerd als blokken in een lijst. Zo zal er de mogelijkheid zijn op bestanden (de IHM) te uploaden naar een block. Dit block moet worden goedgekeurd door de desbetreffende stakeholder(s) waarna deze definitief als block in de chain wordt gezet. </w:t>
+      </w:r>
+      <w:r>
+        <w:rPr>
+          <w:lang w:val="nl-NL"/>
+        </w:rPr>
+        <w:t xml:space="preserve">Er zal dus ook ondersteuning zijn voor meerdere accounts. </w:t>
+      </w:r>
+      <w:r>
+        <w:rPr>
+          <w:lang w:val="nl-NL"/>
+        </w:rPr>
+        <w:t>Eenmaal in de chain kan je zien wie het heeft geüpload en het tijdstip.  Per block kan je de opgeslagen versie van het bestand downloaden om zo de IHM in te zien.</w:t>
+      </w:r>
+    </w:p>
+    <w:p>
+      <w:pPr>
         <w:pStyle w:val="Heading1"/>
         <w:rPr>
           <w:lang w:val="nl-NL"/>
@@ -4199,6 +4380,27 @@
     </w:p>
     <w:p>
       <w:pPr>
+        <w:rPr>
+          <w:lang w:val="nl-NL"/>
+        </w:rPr>
+      </w:pPr>
+    </w:p>
+    <w:p>
+      <w:pPr>
+        <w:rPr>
+          <w:lang w:val="nl-NL"/>
+        </w:rPr>
+      </w:pPr>
+    </w:p>
+    <w:p>
+      <w:pPr>
+        <w:rPr>
+          <w:lang w:val="nl-NL"/>
+        </w:rPr>
+      </w:pPr>
+    </w:p>
+    <w:p>
+      <w:pPr>
         <w:pStyle w:val="Heading1"/>
         <w:rPr>
           <w:lang w:val="nl-NL"/>
@@ -4208,20 +4410,404 @@
         <w:rPr>
           <w:lang w:val="nl-NL"/>
         </w:rPr>
-        <w:br/>
-      </w:r>
-      <w:r>
-        <w:rPr>
-          <w:lang w:val="nl-NL"/>
-        </w:rPr>
-        <w:br/>
-      </w:r>
-      <w:r>
-        <w:rPr>
-          <w:lang w:val="nl-NL"/>
-        </w:rPr>
-        <w:br/>
-      </w:r>
+        <w:lastRenderedPageBreak/>
+        <w:t xml:space="preserve">Wat zijn de huidige </w:t>
+      </w:r>
+      <w:r>
+        <w:rPr>
+          <w:lang w:val="nl-NL"/>
+        </w:rPr>
+        <w:t>marktoplossingen</w:t>
+      </w:r>
+      <w:r>
+        <w:rPr>
+          <w:lang w:val="nl-NL"/>
+        </w:rPr>
+        <w:t>?</w:t>
+      </w:r>
+    </w:p>
+    <w:p>
+      <w:pPr>
+        <w:rPr>
+          <w:lang w:val="nl-NL"/>
+        </w:rPr>
+      </w:pPr>
+      <w:r>
+        <w:rPr>
+          <w:lang w:val="nl-NL"/>
+        </w:rPr>
+        <w:t>Ik heb gehoord dat er al een keer eerder een soortgelijke oplossing is verzonnen met blockchain voor de IHM. Deze sloeg niet aan omdat het niet gebruiksvriendelijk was. Helaas viel hier niets over te vinden op het internet.</w:t>
+      </w:r>
+    </w:p>
+    <w:p>
+      <w:pPr>
+        <w:rPr>
+          <w:lang w:val="nl-NL"/>
+        </w:rPr>
+      </w:pPr>
+      <w:r>
+        <w:rPr>
+          <w:lang w:val="nl-NL"/>
+        </w:rPr>
+        <w:t xml:space="preserve">De oplossing van DNV lijkt wel succesvol geweest te zijn. DNV heeft een </w:t>
+      </w:r>
+      <w:proofErr w:type="spellStart"/>
+      <w:r>
+        <w:rPr>
+          <w:lang w:val="nl-NL"/>
+        </w:rPr>
+        <w:t>cloud</w:t>
+      </w:r>
+      <w:proofErr w:type="spellEnd"/>
+      <w:r>
+        <w:rPr>
+          <w:lang w:val="nl-NL"/>
+        </w:rPr>
+        <w:t xml:space="preserve"> platform genaamd </w:t>
+      </w:r>
+      <w:proofErr w:type="spellStart"/>
+      <w:r>
+        <w:rPr>
+          <w:lang w:val="nl-NL"/>
+        </w:rPr>
+        <w:t>Veracity</w:t>
+      </w:r>
+      <w:proofErr w:type="spellEnd"/>
+      <w:r>
+        <w:rPr>
+          <w:lang w:val="nl-NL"/>
+        </w:rPr>
+        <w:t>, wat wordt gebruikt voor</w:t>
+      </w:r>
+      <w:r>
+        <w:rPr>
+          <w:lang w:val="nl-NL"/>
+        </w:rPr>
+        <w:t xml:space="preserve"> </w:t>
+      </w:r>
+      <w:r>
+        <w:rPr>
+          <w:lang w:val="nl-NL"/>
+        </w:rPr>
+        <w:t>schippers om</w:t>
+      </w:r>
+      <w:r>
+        <w:rPr>
+          <w:lang w:val="nl-NL"/>
+        </w:rPr>
+        <w:t xml:space="preserve"> </w:t>
+      </w:r>
+      <w:r>
+        <w:rPr>
+          <w:lang w:val="nl-NL"/>
+        </w:rPr>
+        <w:t xml:space="preserve">hun schepen te beheren. Op dit platform zijn veel functies om het leven van de schipper makkelijker te maken, en dus ook een </w:t>
+      </w:r>
+      <w:r>
+        <w:rPr>
+          <w:lang w:val="nl-NL"/>
+        </w:rPr>
+        <w:t>IHM-manager</w:t>
+      </w:r>
+      <w:r>
+        <w:rPr>
+          <w:lang w:val="nl-NL"/>
+        </w:rPr>
+        <w:t>[7]</w:t>
+      </w:r>
+      <w:r>
+        <w:rPr>
+          <w:lang w:val="nl-NL"/>
+        </w:rPr>
+        <w:t>.</w:t>
+      </w:r>
+      <w:r>
+        <w:rPr>
+          <w:lang w:val="nl-NL"/>
+        </w:rPr>
+        <w:t xml:space="preserve"> Deze manager biedt de volgende mogelijkheden:</w:t>
+      </w:r>
+    </w:p>
+    <w:p>
+      <w:pPr>
+        <w:pStyle w:val="ListParagraph"/>
+        <w:numPr>
+          <w:ilvl w:val="0"/>
+          <w:numId w:val="1"/>
+        </w:numPr>
+        <w:rPr>
+          <w:lang w:val="nl-NL"/>
+        </w:rPr>
+      </w:pPr>
+      <w:r>
+        <w:rPr>
+          <w:lang w:val="nl-NL"/>
+        </w:rPr>
+        <w:t>De IHM van meerdere schepen beheren</w:t>
+      </w:r>
+    </w:p>
+    <w:p>
+      <w:pPr>
+        <w:pStyle w:val="ListParagraph"/>
+        <w:numPr>
+          <w:ilvl w:val="0"/>
+          <w:numId w:val="1"/>
+        </w:numPr>
+        <w:rPr>
+          <w:lang w:val="en-US"/>
+        </w:rPr>
+      </w:pPr>
+      <w:proofErr w:type="spellStart"/>
+      <w:r>
+        <w:rPr>
+          <w:lang w:val="en-US"/>
+        </w:rPr>
+        <w:t>Opslaan</w:t>
+      </w:r>
+      <w:proofErr w:type="spellEnd"/>
+      <w:r>
+        <w:rPr>
+          <w:lang w:val="en-US"/>
+        </w:rPr>
+        <w:t xml:space="preserve"> van Material Declaration (MD) </w:t>
+      </w:r>
+      <w:proofErr w:type="spellStart"/>
+      <w:r>
+        <w:rPr>
+          <w:lang w:val="en-US"/>
+        </w:rPr>
+        <w:t>en</w:t>
+      </w:r>
+      <w:proofErr w:type="spellEnd"/>
+      <w:r>
+        <w:rPr>
+          <w:lang w:val="en-US"/>
+        </w:rPr>
+        <w:t xml:space="preserve"> Suppliers’ Declaration of Conformity (</w:t>
+      </w:r>
+      <w:proofErr w:type="spellStart"/>
+      <w:r>
+        <w:rPr>
+          <w:lang w:val="en-US"/>
+        </w:rPr>
+        <w:t>SDoC</w:t>
+      </w:r>
+      <w:proofErr w:type="spellEnd"/>
+      <w:r>
+        <w:rPr>
+          <w:lang w:val="en-US"/>
+        </w:rPr>
+        <w:t>)</w:t>
+      </w:r>
+    </w:p>
+    <w:p>
+      <w:pPr>
+        <w:pStyle w:val="ListParagraph"/>
+        <w:numPr>
+          <w:ilvl w:val="0"/>
+          <w:numId w:val="1"/>
+        </w:numPr>
+        <w:rPr>
+          <w:lang w:val="nl-NL"/>
+        </w:rPr>
+      </w:pPr>
+      <w:r>
+        <w:rPr>
+          <w:lang w:val="nl-NL"/>
+        </w:rPr>
+        <w:t>Wanneer er een aanpassing w</w:t>
+      </w:r>
+      <w:r>
+        <w:rPr>
+          <w:lang w:val="nl-NL"/>
+        </w:rPr>
+        <w:t>ordt gemaakt kan er een nieuwe versie worden gegenereerd.</w:t>
+      </w:r>
+    </w:p>
+    <w:p>
+      <w:pPr>
+        <w:pStyle w:val="ListParagraph"/>
+        <w:numPr>
+          <w:ilvl w:val="0"/>
+          <w:numId w:val="1"/>
+        </w:numPr>
+        <w:rPr>
+          <w:lang w:val="nl-NL"/>
+        </w:rPr>
+      </w:pPr>
+      <w:r>
+        <w:rPr>
+          <w:lang w:val="nl-NL"/>
+        </w:rPr>
+        <w:t>Goed versiebeheer waar oude versies van de IHM niet worden verwijderd.</w:t>
+      </w:r>
+    </w:p>
+    <w:p>
+      <w:pPr>
+        <w:pStyle w:val="ListParagraph"/>
+        <w:numPr>
+          <w:ilvl w:val="0"/>
+          <w:numId w:val="1"/>
+        </w:numPr>
+        <w:rPr>
+          <w:lang w:val="nl-NL"/>
+        </w:rPr>
+      </w:pPr>
+      <w:r>
+        <w:rPr>
+          <w:lang w:val="nl-NL"/>
+        </w:rPr>
+        <w:t>Een audit log waar alle aanpassingen te zien zijn en door welke gebruiker op welk tijdstip</w:t>
+      </w:r>
+    </w:p>
+    <w:p>
+      <w:pPr>
+        <w:pStyle w:val="ListParagraph"/>
+        <w:numPr>
+          <w:ilvl w:val="0"/>
+          <w:numId w:val="1"/>
+        </w:numPr>
+        <w:rPr>
+          <w:lang w:val="nl-NL"/>
+        </w:rPr>
+      </w:pPr>
+      <w:r>
+        <w:rPr>
+          <w:lang w:val="nl-NL"/>
+        </w:rPr>
+        <w:t>Een gebruikersportaal waardoor derden ook toegang verleend kunnen krijgen.</w:t>
+      </w:r>
+    </w:p>
+    <w:p>
+      <w:pPr>
+        <w:rPr>
+          <w:lang w:val="nl-NL"/>
+        </w:rPr>
+      </w:pPr>
+      <w:r>
+        <w:rPr>
+          <w:lang w:val="nl-NL"/>
+        </w:rPr>
+        <w:t xml:space="preserve">Dit product is een webapplicatie wat voor elk schip zo’n 300 euro per jaar kost. </w:t>
+      </w:r>
+      <w:r>
+        <w:rPr>
+          <w:lang w:val="nl-NL"/>
+        </w:rPr>
+        <w:t xml:space="preserve">Dit was ook de enige service die ik vond die zich specialiseerde in de IHM. Door de mogelijkheden van het concept en de </w:t>
+      </w:r>
+      <w:r>
+        <w:rPr>
+          <w:lang w:val="nl-NL"/>
+        </w:rPr>
+        <w:t>IHM-manager</w:t>
+      </w:r>
+      <w:r>
+        <w:rPr>
+          <w:lang w:val="nl-NL"/>
+        </w:rPr>
+        <w:t xml:space="preserve"> te vergelijken zien we dat ze al erg op elkaar lijken. </w:t>
+      </w:r>
+      <w:r>
+        <w:rPr>
+          <w:lang w:val="nl-NL"/>
+        </w:rPr>
+        <w:t>Allebei</w:t>
+      </w:r>
+      <w:r>
+        <w:rPr>
+          <w:lang w:val="nl-NL"/>
+        </w:rPr>
+        <w:t xml:space="preserve"> hebben ze</w:t>
+      </w:r>
+      <w:r>
+        <w:rPr>
+          <w:lang w:val="nl-NL"/>
+        </w:rPr>
+        <w:t xml:space="preserve"> een focus op versiebeheer en het loggen van tijdstippen gebruikers. Ook is het niet mogelijk om de oudere versies te verwijderen. En omdat allebei de oplossingen een </w:t>
+      </w:r>
+      <w:proofErr w:type="spellStart"/>
+      <w:r>
+        <w:rPr>
+          <w:lang w:val="nl-NL"/>
+        </w:rPr>
+        <w:t>webinterface</w:t>
+      </w:r>
+      <w:proofErr w:type="spellEnd"/>
+      <w:r>
+        <w:rPr>
+          <w:lang w:val="nl-NL"/>
+        </w:rPr>
+        <w:t xml:space="preserve"> hebben met </w:t>
+      </w:r>
+      <w:r>
+        <w:rPr>
+          <w:lang w:val="nl-NL"/>
+        </w:rPr>
+        <w:t xml:space="preserve">ondersteuning voor verschillende accounts is het makkelijk om te bereiken voor de stakeholders. </w:t>
+      </w:r>
+    </w:p>
+    <w:p>
+      <w:pPr>
+        <w:rPr>
+          <w:lang w:val="nl-NL"/>
+        </w:rPr>
+      </w:pPr>
+      <w:r>
+        <w:rPr>
+          <w:lang w:val="nl-NL"/>
+        </w:rPr>
+        <w:t>Er zijn wel wat verschillen. Zo biedt de management tool de mogelijkheid om meerdere schepen te beheren. Ook zijn er wat tools waardoor de inhoud van de IHM makkelijker te veranderen is en zo genereert het automatisch een nieuwe versie. Allebei deze eisen vallen buiten de scope van dit project en zullen dus niet worden overgenomen.</w:t>
+      </w:r>
+    </w:p>
+    <w:p>
+      <w:pPr>
+        <w:rPr>
+          <w:lang w:val="nl-NL"/>
+        </w:rPr>
+      </w:pPr>
+    </w:p>
+    <w:p>
+      <w:pPr>
+        <w:rPr>
+          <w:lang w:val="nl-NL"/>
+        </w:rPr>
+      </w:pPr>
+    </w:p>
+    <w:p>
+      <w:pPr>
+        <w:rPr>
+          <w:lang w:val="nl-NL"/>
+        </w:rPr>
+      </w:pPr>
+    </w:p>
+    <w:p>
+      <w:pPr>
+        <w:rPr>
+          <w:lang w:val="nl-NL"/>
+        </w:rPr>
+      </w:pPr>
+    </w:p>
+    <w:p>
+      <w:pPr>
+        <w:rPr>
+          <w:lang w:val="nl-NL"/>
+        </w:rPr>
+      </w:pPr>
+    </w:p>
+    <w:p>
+      <w:pPr>
+        <w:rPr>
+          <w:lang w:val="nl-NL"/>
+        </w:rPr>
+      </w:pPr>
+    </w:p>
+    <w:p>
+      <w:pPr>
+        <w:rPr>
+          <w:lang w:val="nl-NL"/>
+        </w:rPr>
+      </w:pPr>
     </w:p>
     <w:p>
       <w:pPr>
@@ -4233,19 +4819,34 @@
     </w:p>
     <w:p>
       <w:pPr>
-        <w:rPr>
-          <w:lang w:val="nl-NL"/>
-        </w:rPr>
-      </w:pPr>
-    </w:p>
-    <w:p>
-      <w:pPr>
         <w:pStyle w:val="Heading1"/>
         <w:rPr>
           <w:lang w:val="nl-NL"/>
         </w:rPr>
       </w:pPr>
-      <w:bookmarkStart w:id="9" w:name="_Toc162268750"/>
+    </w:p>
+    <w:p>
+      <w:pPr>
+        <w:rPr>
+          <w:lang w:val="nl-NL"/>
+        </w:rPr>
+      </w:pPr>
+    </w:p>
+    <w:p>
+      <w:pPr>
+        <w:rPr>
+          <w:lang w:val="nl-NL"/>
+        </w:rPr>
+      </w:pPr>
+    </w:p>
+    <w:p>
+      <w:pPr>
+        <w:pStyle w:val="Heading1"/>
+        <w:rPr>
+          <w:lang w:val="nl-NL"/>
+        </w:rPr>
+      </w:pPr>
+      <w:bookmarkStart w:id="10" w:name="_Toc165298982"/>
       <w:r>
         <w:rPr>
           <w:lang w:val="nl-NL"/>
@@ -4259,7 +4860,7 @@
         </w:rPr>
         <w:t>HM op?</w:t>
       </w:r>
-      <w:bookmarkEnd w:id="9"/>
+      <w:bookmarkEnd w:id="10"/>
     </w:p>
     <w:p>
       <w:pPr>
@@ -4311,22 +4912,22 @@
           <w:lang w:val="nl-NL"/>
         </w:rPr>
       </w:pPr>
-      <w:bookmarkStart w:id="10" w:name="_Toc162268751"/>
+      <w:bookmarkStart w:id="11" w:name="_Toc165298983"/>
       <w:r>
         <w:rPr>
           <w:lang w:val="nl-NL"/>
         </w:rPr>
         <w:t>Blockchain: private, public of hybride</w:t>
       </w:r>
-      <w:bookmarkEnd w:id="10"/>
-    </w:p>
-    <w:p>
-      <w:pPr>
-        <w:rPr>
-          <w:lang w:val="nl-NL"/>
-        </w:rPr>
-      </w:pPr>
-      <w:bookmarkStart w:id="11" w:name="_Toc162268752"/>
+      <w:bookmarkEnd w:id="11"/>
+    </w:p>
+    <w:p>
+      <w:pPr>
+        <w:rPr>
+          <w:lang w:val="nl-NL"/>
+        </w:rPr>
+      </w:pPr>
+      <w:bookmarkStart w:id="12" w:name="_Toc165298984"/>
       <w:r>
         <w:rPr>
           <w:rStyle w:val="Heading3Char"/>
@@ -4334,7 +4935,7 @@
         </w:rPr>
         <w:t>Public:</w:t>
       </w:r>
-      <w:bookmarkEnd w:id="11"/>
+      <w:bookmarkEnd w:id="12"/>
       <w:r>
         <w:rPr>
           <w:lang w:val="nl-NL"/>
@@ -4511,14 +5112,14 @@
           <w:lang w:val="nl-NL"/>
         </w:rPr>
       </w:pPr>
-      <w:bookmarkStart w:id="12" w:name="_Toc162268753"/>
+      <w:bookmarkStart w:id="13" w:name="_Toc165298985"/>
       <w:r>
         <w:rPr>
           <w:lang w:val="nl-NL"/>
         </w:rPr>
         <w:t>Private:</w:t>
       </w:r>
-      <w:bookmarkEnd w:id="12"/>
+      <w:bookmarkEnd w:id="13"/>
     </w:p>
     <w:p>
       <w:pPr>
@@ -4719,7 +5320,7 @@
           <w:lang w:val="nl-NL"/>
         </w:rPr>
       </w:pPr>
-      <w:bookmarkStart w:id="13" w:name="_Toc162268754"/>
+      <w:bookmarkStart w:id="14" w:name="_Toc165298986"/>
       <w:proofErr w:type="spellStart"/>
       <w:r>
         <w:rPr>
@@ -4734,7 +5335,7 @@
         </w:rPr>
         <w:t>:</w:t>
       </w:r>
-      <w:bookmarkEnd w:id="13"/>
+      <w:bookmarkEnd w:id="14"/>
       <w:r>
         <w:rPr>
           <w:lang w:val="nl-NL"/>
@@ -4871,7 +5472,7 @@
           <w:lang w:val="nl-NL"/>
         </w:rPr>
       </w:pPr>
-      <w:bookmarkStart w:id="14" w:name="_Toc162268755"/>
+      <w:bookmarkStart w:id="15" w:name="_Toc165298987"/>
       <w:proofErr w:type="spellStart"/>
       <w:r>
         <w:rPr>
@@ -4886,7 +5487,7 @@
         </w:rPr>
         <w:t>:</w:t>
       </w:r>
-      <w:bookmarkEnd w:id="14"/>
+      <w:bookmarkEnd w:id="15"/>
       <w:r>
         <w:rPr>
           <w:lang w:val="nl-NL"/>
@@ -4991,17 +5592,11 @@
     </w:p>
     <w:p>
       <w:pPr>
-        <w:rPr>
-          <w:lang w:val="nl-NL"/>
-        </w:rPr>
-      </w:pPr>
-    </w:p>
-    <w:p>
-      <w:pPr>
         <w:pStyle w:val="Heading1"/>
       </w:pPr>
-      <w:bookmarkStart w:id="15" w:name="_Toc162268756"/>
-      <w:r>
+      <w:bookmarkStart w:id="16" w:name="_Toc165298988"/>
+      <w:r>
+        <w:lastRenderedPageBreak/>
         <w:t xml:space="preserve">Hoe </w:t>
       </w:r>
       <w:proofErr w:type="spellStart"/>
@@ -5012,7 +5607,7 @@
       <w:r>
         <w:t xml:space="preserve"> we de IHM op in de blockchain?</w:t>
       </w:r>
-      <w:bookmarkEnd w:id="15"/>
+      <w:bookmarkEnd w:id="16"/>
     </w:p>
     <w:p>
       <w:pPr>
@@ -5124,21 +5719,7 @@
         <w:rPr>
           <w:lang w:val="nl-NL"/>
         </w:rPr>
-        <w:t xml:space="preserve"> niet mogelijk om de IHM te frauderen zonder dat dit wordt gezien door de blockchain. Wat wel belangrijk is dat als er gefraudeerd zou worden de data verloren raakt. Terwijl als de data </w:t>
-      </w:r>
-      <w:proofErr w:type="gramStart"/>
-      <w:r>
-        <w:rPr>
-          <w:lang w:val="nl-NL"/>
-        </w:rPr>
-        <w:t>is</w:t>
-      </w:r>
-      <w:proofErr w:type="gramEnd"/>
-      <w:r>
-        <w:rPr>
-          <w:lang w:val="nl-NL"/>
-        </w:rPr>
-        <w:t xml:space="preserve"> opgeslagen in de blockchain deze nog kan worden gebruikt als </w:t>
+        <w:t xml:space="preserve"> niet mogelijk om de IHM te frauderen zonder dat dit wordt gezien door de blockchain. Wat wel belangrijk is dat als er gefraudeerd zou worden de data verloren raakt. Terwijl als de data is opgeslagen in de blockchain deze nog kan worden gebruikt als </w:t>
       </w:r>
       <w:proofErr w:type="spellStart"/>
       <w:r>
@@ -5200,21 +5781,7 @@
         <w:rPr>
           <w:lang w:val="nl-NL"/>
         </w:rPr>
-        <w:t xml:space="preserve">Alhoewel de kans vrij klein is dat er in </w:t>
-      </w:r>
-      <w:proofErr w:type="gramStart"/>
-      <w:r>
-        <w:rPr>
-          <w:lang w:val="nl-NL"/>
-        </w:rPr>
-        <w:t>het server</w:t>
-      </w:r>
-      <w:proofErr w:type="gramEnd"/>
-      <w:r>
-        <w:rPr>
-          <w:lang w:val="nl-NL"/>
-        </w:rPr>
-        <w:t xml:space="preserve"> gehackt wordt om een aanpassing te maken aan de IHM is het toch goed om een extra maatregel te nemen.</w:t>
+        <w:t>Alhoewel de kans vrij klein is dat er in het server gehackt wordt om een aanpassing te maken aan de IHM is het toch goed om een extra maatregel te nemen.</w:t>
       </w:r>
     </w:p>
     <w:p>
@@ -5224,7 +5791,7 @@
           <w:lang w:val="nl-NL"/>
         </w:rPr>
       </w:pPr>
-      <w:bookmarkStart w:id="16" w:name="_Toc162268757"/>
+      <w:bookmarkStart w:id="17" w:name="_Toc165298989"/>
       <w:r>
         <w:rPr>
           <w:lang w:val="nl-NL"/>
@@ -5237,7 +5804,7 @@
         </w:rPr>
         <w:t>?</w:t>
       </w:r>
-      <w:bookmarkEnd w:id="16"/>
+      <w:bookmarkEnd w:id="17"/>
     </w:p>
     <w:p>
       <w:pPr>
@@ -5278,7 +5845,6 @@
         <w:t xml:space="preserve"> wordt er een </w:t>
       </w:r>
       <w:proofErr w:type="spellStart"/>
-      <w:proofErr w:type="gramStart"/>
       <w:r>
         <w:rPr>
           <w:lang w:val="nl-NL"/>
@@ -5293,7 +5859,6 @@
         <w:t>(</w:t>
       </w:r>
       <w:proofErr w:type="spellStart"/>
-      <w:proofErr w:type="gramEnd"/>
       <w:r>
         <w:rPr>
           <w:lang w:val="nl-NL"/>
@@ -5479,7 +6044,7 @@
         <w:rPr>
           <w:lang w:val="nl-NL"/>
         </w:rPr>
-        <w:t xml:space="preserve"> Dus wanneer een block wordt toegevoegd aan de chain zal deze eerst in behandeling zijn. De desbetreffende stakeholders zullen een notificatie krijgen. Ze zullen de informatie binnen dit block moeten goedkeuren. Als de informatie volgends alle stakeholders correct is en dus goedgekeurd zal het block definitief </w:t>
+        <w:t xml:space="preserve"> Dus wanneer een block wordt toegevoegd aan de chain zal deze eerst in behandeling zijn. De desbetreffende stakeholders zullen een notificatie krijgen. Ze zullen de informatie binnen dit block moeten goedkeuren. Als de informatie volgens alle stakeholders correct is en dus goedgekeurd zal het block definitief </w:t>
       </w:r>
       <w:proofErr w:type="spellStart"/>
       <w:r>
@@ -5513,13 +6078,25 @@
         <w:rPr>
           <w:lang w:val="nl-NL"/>
         </w:rPr>
-        <w:t xml:space="preserve"> en moet er overlegd worden over het </w:t>
-      </w:r>
-      <w:r>
-        <w:rPr>
-          <w:lang w:val="nl-NL"/>
-        </w:rPr>
-        <w:t>informatieprobleem</w:t>
+        <w:t xml:space="preserve"> en moet er </w:t>
+      </w:r>
+      <w:r>
+        <w:rPr>
+          <w:lang w:val="nl-NL"/>
+        </w:rPr>
+        <w:t xml:space="preserve">tussen de stakeholders </w:t>
+      </w:r>
+      <w:r>
+        <w:rPr>
+          <w:lang w:val="nl-NL"/>
+        </w:rPr>
+        <w:t xml:space="preserve">overlegd worden over het </w:t>
+      </w:r>
+      <w:r>
+        <w:rPr>
+          <w:lang w:val="nl-NL"/>
+        </w:rPr>
+        <w:t>probleem</w:t>
       </w:r>
       <w:r>
         <w:rPr>
@@ -5531,29 +6108,49 @@
         <w:rPr>
           <w:lang w:val="nl-NL"/>
         </w:rPr>
-        <w:t xml:space="preserve"> Zo moet binnen het blockchain netwerk een rollensysteem worden gemaakt. Waar verschillende accounts andere rechten </w:t>
-      </w:r>
-      <w:proofErr w:type="gramStart"/>
-      <w:r>
-        <w:rPr>
-          <w:lang w:val="nl-NL"/>
-        </w:rPr>
-        <w:t>hebben(</w:t>
-      </w:r>
-      <w:proofErr w:type="spellStart"/>
-      <w:proofErr w:type="gramEnd"/>
-      <w:r>
-        <w:rPr>
-          <w:lang w:val="nl-NL"/>
-        </w:rPr>
-        <w:t>Admin</w:t>
-      </w:r>
-      <w:proofErr w:type="spellEnd"/>
-      <w:r>
-        <w:rPr>
-          <w:lang w:val="nl-NL"/>
-        </w:rPr>
-        <w:t xml:space="preserve">, Alleen lezen, Alleen valideren, Alleen Uploaden). Onze consensus is dus menselijk, maar we kunnen wel het idee lenen van de </w:t>
+        <w:t xml:space="preserve"> </w:t>
+      </w:r>
+      <w:r>
+        <w:rPr>
+          <w:lang w:val="nl-NL"/>
+        </w:rPr>
+        <w:t>B</w:t>
+      </w:r>
+      <w:r>
+        <w:rPr>
+          <w:lang w:val="nl-NL"/>
+        </w:rPr>
+        <w:t xml:space="preserve">innen het blockchain netwerk </w:t>
+      </w:r>
+      <w:r>
+        <w:rPr>
+          <w:lang w:val="nl-NL"/>
+        </w:rPr>
+        <w:t>moet</w:t>
+      </w:r>
+      <w:r>
+        <w:rPr>
+          <w:lang w:val="nl-NL"/>
+        </w:rPr>
+        <w:t xml:space="preserve"> een </w:t>
+      </w:r>
+      <w:r>
+        <w:rPr>
+          <w:lang w:val="nl-NL"/>
+        </w:rPr>
+        <w:t>rollensysteem worden gemaakt. Waar verschillende accounts andere rechten hebben</w:t>
+      </w:r>
+      <w:r>
+        <w:rPr>
+          <w:lang w:val="nl-NL"/>
+        </w:rPr>
+        <w:t xml:space="preserve"> </w:t>
+      </w:r>
+      <w:r>
+        <w:rPr>
+          <w:lang w:val="nl-NL"/>
+        </w:rPr>
+        <w:t xml:space="preserve">(Alleen lezen, Alleen valideren, Alleen Uploaden). Onze consensus is dus menselijk, maar we kunnen wel het idee lenen van de </w:t>
       </w:r>
       <w:proofErr w:type="spellStart"/>
       <w:r>
@@ -5609,21 +6206,7 @@
         <w:rPr>
           <w:lang w:val="nl-NL"/>
         </w:rPr>
-        <w:t xml:space="preserve"> accepteren die beginnen met x aantal nullen. Dit maakt de </w:t>
-      </w:r>
-      <w:proofErr w:type="gramStart"/>
-      <w:r>
-        <w:rPr>
-          <w:lang w:val="nl-NL"/>
-        </w:rPr>
-        <w:t>systeem architectuur</w:t>
-      </w:r>
-      <w:proofErr w:type="gramEnd"/>
-      <w:r>
-        <w:rPr>
-          <w:lang w:val="nl-NL"/>
-        </w:rPr>
-        <w:t xml:space="preserve"> nog veiliger.</w:t>
+        <w:t xml:space="preserve"> accepteren die beginnen met x aantal nullen. Dit maakt de systeem architectuur nog veiliger.</w:t>
       </w:r>
       <w:r>
         <w:rPr>
@@ -5639,7 +6222,7 @@
           <w:lang w:val="nl-NL"/>
         </w:rPr>
       </w:pPr>
-      <w:bookmarkStart w:id="17" w:name="_Toc162268758"/>
+      <w:bookmarkStart w:id="18" w:name="_Toc165298990"/>
       <w:proofErr w:type="spellStart"/>
       <w:r>
         <w:lastRenderedPageBreak/>
@@ -5652,7 +6235,7 @@
         </w:rPr>
         <w:t>:</w:t>
       </w:r>
-      <w:bookmarkEnd w:id="17"/>
+      <w:bookmarkEnd w:id="18"/>
     </w:p>
     <w:p>
       <w:pPr>
@@ -5924,21 +6507,7 @@
         <w:rPr>
           <w:lang w:val="nl-NL"/>
         </w:rPr>
-        <w:t xml:space="preserve"> </w:t>
-      </w:r>
-      <w:proofErr w:type="gramStart"/>
-      <w:r>
-        <w:rPr>
-          <w:lang w:val="nl-NL"/>
-        </w:rPr>
-        <w:t>Bovenop</w:t>
-      </w:r>
-      <w:proofErr w:type="gramEnd"/>
-      <w:r>
-        <w:rPr>
-          <w:lang w:val="nl-NL"/>
-        </w:rPr>
-        <w:t xml:space="preserve"> het blockchain server moet een interface gemaakt worden waar de stakeholders verschillende accounts krijgen met de desbetreffende rechten (uploaden, verifiëren en valideren).</w:t>
+        <w:t xml:space="preserve"> Bovenop het blockchain server moet een interface gemaakt worden waar de stakeholders verschillende accounts krijgen met de desbetreffende rechten (uploaden, verifiëren en valideren).</w:t>
       </w:r>
       <w:r>
         <w:rPr>
@@ -6053,7 +6622,7 @@
           <w:lang w:val="en-US"/>
         </w:rPr>
       </w:pPr>
-      <w:bookmarkStart w:id="18" w:name="_Toc162268759"/>
+      <w:bookmarkStart w:id="19" w:name="_Toc165298991"/>
       <w:proofErr w:type="spellStart"/>
       <w:r>
         <w:rPr>
@@ -6062,7 +6631,7 @@
         <w:lastRenderedPageBreak/>
         <w:t>Bronnen</w:t>
       </w:r>
-      <w:bookmarkEnd w:id="18"/>
+      <w:bookmarkEnd w:id="19"/>
       <w:proofErr w:type="spellEnd"/>
     </w:p>
     <w:p>
@@ -6073,7 +6642,7 @@
       <w:r>
         <w:t xml:space="preserve">[1] Official Journal of the European Union, “Regulation (EU) no 1257/2013 of the European Parliament” </w:t>
       </w:r>
-      <w:hyperlink r:id="rId7" w:history="1">
+      <w:hyperlink r:id="rId8" w:history="1">
         <w:r>
           <w:rPr>
             <w:rStyle w:val="Hyperlink"/>
@@ -6112,7 +6681,7 @@
       <w:r>
         <w:t xml:space="preserve">] Z. Church, “Blockchain, explained,” MIT Sloan, </w:t>
       </w:r>
-      <w:hyperlink r:id="rId8" w:history="1">
+      <w:hyperlink r:id="rId9" w:history="1">
         <w:r>
           <w:rPr>
             <w:rStyle w:val="Hyperlink"/>
@@ -6141,7 +6710,7 @@
       <w:r>
         <w:t xml:space="preserve">] A. Hayes, “Blockchain facts: What is it, how it works, and how it can be used,” Investopedia, </w:t>
       </w:r>
-      <w:hyperlink r:id="rId9" w:history="1">
+      <w:hyperlink r:id="rId10" w:history="1">
         <w:r>
           <w:rPr>
             <w:rStyle w:val="Hyperlink"/>
@@ -6167,7 +6736,7 @@
       <w:r>
         <w:t xml:space="preserve">] S. Seth, “Public, private, permissioned blockchains compared,” Investopedia, </w:t>
       </w:r>
-      <w:hyperlink r:id="rId10" w:history="1">
+      <w:hyperlink r:id="rId11" w:history="1">
         <w:r>
           <w:rPr>
             <w:rStyle w:val="Hyperlink"/>
@@ -6199,15 +6768,7 @@
       </w:r>
       <w:proofErr w:type="spellEnd"/>
       <w:r>
-        <w:t xml:space="preserve">, “Storing documents on the blockchain: What, why and </w:t>
-      </w:r>
-      <w:proofErr w:type="gramStart"/>
-      <w:r>
-        <w:t>how?,</w:t>
-      </w:r>
-      <w:proofErr w:type="gramEnd"/>
-      <w:r>
-        <w:t xml:space="preserve">” </w:t>
+        <w:t xml:space="preserve">, “Storing documents on the blockchain: What, why and how?,” </w:t>
       </w:r>
       <w:proofErr w:type="spellStart"/>
       <w:r>
@@ -6217,7 +6778,7 @@
       <w:r>
         <w:t xml:space="preserve">, </w:t>
       </w:r>
-      <w:hyperlink r:id="rId11" w:history="1">
+      <w:hyperlink r:id="rId12" w:history="1">
         <w:r>
           <w:rPr>
             <w:rStyle w:val="Hyperlink"/>
@@ -6230,6 +6791,9 @@
       <w:pPr>
         <w:pStyle w:val="NormalWeb"/>
         <w:ind w:left="567" w:hanging="567"/>
+        <w:rPr>
+          <w:rStyle w:val="Hyperlink"/>
+        </w:rPr>
       </w:pPr>
       <w:r>
         <w:t>[</w:t>
@@ -6251,7 +6815,7 @@
       <w:r>
         <w:t xml:space="preserve">, “What are consensus mechanisms in Blockchain and cryptocurrency?,” Investopedia, </w:t>
       </w:r>
-      <w:hyperlink r:id="rId12" w:history="1">
+      <w:hyperlink r:id="rId13" w:history="1">
         <w:r>
           <w:rPr>
             <w:rStyle w:val="Hyperlink"/>
@@ -6262,6 +6826,40 @@
     </w:p>
     <w:p>
       <w:pPr>
+        <w:pStyle w:val="NormalWeb"/>
+        <w:ind w:left="567" w:hanging="567"/>
+        <w:rPr>
+          <w:lang w:val="en-US"/>
+        </w:rPr>
+      </w:pPr>
+      <w:r>
+        <w:rPr>
+          <w:lang w:val="en-US"/>
+        </w:rPr>
+        <w:t xml:space="preserve">[7] DNV, “IHM Manager” </w:t>
+      </w:r>
+      <w:hyperlink r:id="rId14" w:history="1">
+        <w:r>
+          <w:rPr>
+            <w:rStyle w:val="Hyperlink"/>
+            <w:lang w:val="en-US"/>
+          </w:rPr>
+          <w:t>https://store.veracity.com/ihm-manager</w:t>
+        </w:r>
+      </w:hyperlink>
+    </w:p>
+    <w:p>
+      <w:pPr>
+        <w:pStyle w:val="NormalWeb"/>
+        <w:ind w:left="567" w:hanging="567"/>
+        <w:rPr>
+          <w:color w:val="0563C1" w:themeColor="hyperlink"/>
+          <w:lang w:val="en-US"/>
+        </w:rPr>
+      </w:pPr>
+    </w:p>
+    <w:p>
+      <w:pPr>
         <w:pStyle w:val="Heading1"/>
         <w:rPr>
           <w:lang w:val="en-US"/>
@@ -6310,27 +6908,55 @@
     </w:p>
     <w:p>
       <w:pPr>
+        <w:rPr>
+          <w:lang w:val="en-US"/>
+        </w:rPr>
+      </w:pPr>
+    </w:p>
+    <w:p>
+      <w:pPr>
+        <w:rPr>
+          <w:lang w:val="en-US"/>
+        </w:rPr>
+      </w:pPr>
+    </w:p>
+    <w:p>
+      <w:pPr>
+        <w:rPr>
+          <w:lang w:val="en-US"/>
+        </w:rPr>
+      </w:pPr>
+    </w:p>
+    <w:p>
+      <w:pPr>
+        <w:rPr>
+          <w:lang w:val="en-US"/>
+        </w:rPr>
+      </w:pPr>
+    </w:p>
+    <w:p>
+      <w:pPr>
+        <w:rPr>
+          <w:lang w:val="en-US"/>
+        </w:rPr>
+      </w:pPr>
+    </w:p>
+    <w:p>
+      <w:pPr>
         <w:pStyle w:val="Heading1"/>
         <w:rPr>
-          <w:lang w:val="en-US"/>
-        </w:rPr>
-      </w:pPr>
-    </w:p>
-    <w:p>
-      <w:pPr>
-        <w:pStyle w:val="Heading1"/>
-        <w:rPr>
-          <w:lang w:val="nl-NL"/>
-        </w:rPr>
-      </w:pPr>
-      <w:bookmarkStart w:id="19" w:name="_Toc162268760"/>
-      <w:r>
-        <w:rPr>
-          <w:lang w:val="nl-NL"/>
-        </w:rPr>
+          <w:lang w:val="nl-NL"/>
+        </w:rPr>
+      </w:pPr>
+      <w:bookmarkStart w:id="20" w:name="_Toc165298992"/>
+      <w:r>
+        <w:rPr>
+          <w:lang w:val="nl-NL"/>
+        </w:rPr>
+        <w:lastRenderedPageBreak/>
         <w:t>Changelog</w:t>
       </w:r>
-      <w:bookmarkEnd w:id="19"/>
+      <w:bookmarkEnd w:id="20"/>
     </w:p>
     <w:tbl>
       <w:tblPr>
@@ -6765,6 +7391,126 @@
     </w:sectPr>
   </w:body>
 </w:document>
+</file>
+
+<file path=word/numbering.xml><?xml version="1.0" encoding="utf-8"?>
+<w:numbering xmlns:wpc="http://schemas.microsoft.com/office/word/2010/wordprocessingCanvas" xmlns:cx="http://schemas.microsoft.com/office/drawing/2014/chartex" xmlns:cx1="http://schemas.microsoft.com/office/drawing/2015/9/8/chartex" xmlns:cx2="http://schemas.microsoft.com/office/drawing/2015/10/21/chartex" xmlns:cx3="http://schemas.microsoft.com/office/drawing/2016/5/9/chartex" xmlns:cx4="http://schemas.microsoft.com/office/drawing/2016/5/10/chartex" xmlns:cx5="http://schemas.microsoft.com/office/drawing/2016/5/11/chartex" xmlns:cx6="http://schemas.microsoft.com/office/drawing/2016/5/12/chartex" xmlns:cx7="http://schemas.microsoft.com/office/drawing/2016/5/13/chartex" xmlns:cx8="http://schemas.microsoft.com/office/drawing/2016/5/14/chartex" xmlns:mc="http://schemas.openxmlformats.org/markup-compatibility/2006" xmlns:aink="http://schemas.microsoft.com/office/drawing/2016/ink" xmlns:am3d="http://schemas.microsoft.com/office/drawing/2017/model3d" xmlns:o="urn:schemas-microsoft-com:office:office" xmlns:oel="http://schemas.microsoft.com/office/2019/extlst" xmlns:r="http://schemas.openxmlformats.org/officeDocument/2006/relationships" xmlns:m="http://schemas.openxmlformats.org/officeDocument/2006/math" xmlns:v="urn:schemas-microsoft-com:vml" xmlns:wp14="http://schemas.microsoft.com/office/word/2010/wordprocessingDrawing" xmlns:wp="http://schemas.openxmlformats.org/drawingml/2006/wordprocessingDrawing" xmlns:w10="urn:schemas-microsoft-com:office:word" xmlns:w="http://schemas.openxmlformats.org/wordprocessingml/2006/main" xmlns:w14="http://schemas.microsoft.com/office/word/2010/wordml" xmlns:w15="http://schemas.microsoft.com/office/word/2012/wordml" xmlns:w16cex="http://schemas.microsoft.com/office/word/2018/wordml/cex" xmlns:w16cid="http://schemas.microsoft.com/office/word/2016/wordml/cid" xmlns:w16="http://schemas.microsoft.com/office/word/2018/wordml" xmlns:w16sdtdh="http://schemas.microsoft.com/office/word/2020/wordml/sdtdatahash" xmlns:w16se="http://schemas.microsoft.com/office/word/2015/wordml/symex" xmlns:wpg="http://schemas.microsoft.com/office/word/2010/wordprocessingGroup" xmlns:wpi="http://schemas.microsoft.com/office/word/2010/wordprocessingInk" xmlns:wne="http://schemas.microsoft.com/office/word/2006/wordml" xmlns:wps="http://schemas.microsoft.com/office/word/2010/wordprocessingShape" mc:Ignorable="w14 w15 w16se w16cid w16 w16cex w16sdtdh wp14">
+  <w:abstractNum w:abstractNumId="0" w15:restartNumberingAfterBreak="0">
+    <w:nsid w:val="0DF526DC"/>
+    <w:multiLevelType w:val="hybridMultilevel"/>
+    <w:tmpl w:val="3516E472"/>
+    <w:lvl w:ilvl="0" w:tplc="0D4EAE16">
+      <w:numFmt w:val="bullet"/>
+      <w:lvlText w:val="-"/>
+      <w:lvlJc w:val="left"/>
+      <w:pPr>
+        <w:ind w:left="720" w:hanging="360"/>
+      </w:pPr>
+      <w:rPr>
+        <w:rFonts w:ascii="Calibri" w:eastAsiaTheme="minorEastAsia" w:hAnsi="Calibri" w:cs="Calibri" w:hint="default"/>
+      </w:rPr>
+    </w:lvl>
+    <w:lvl w:ilvl="1" w:tplc="20000003">
+      <w:start w:val="1"/>
+      <w:numFmt w:val="bullet"/>
+      <w:lvlText w:val="o"/>
+      <w:lvlJc w:val="left"/>
+      <w:pPr>
+        <w:ind w:left="1440" w:hanging="360"/>
+      </w:pPr>
+      <w:rPr>
+        <w:rFonts w:ascii="Courier New" w:hAnsi="Courier New" w:cs="Courier New" w:hint="default"/>
+      </w:rPr>
+    </w:lvl>
+    <w:lvl w:ilvl="2" w:tplc="20000005" w:tentative="1">
+      <w:start w:val="1"/>
+      <w:numFmt w:val="bullet"/>
+      <w:lvlText w:val=""/>
+      <w:lvlJc w:val="left"/>
+      <w:pPr>
+        <w:ind w:left="2160" w:hanging="360"/>
+      </w:pPr>
+      <w:rPr>
+        <w:rFonts w:ascii="Wingdings" w:hAnsi="Wingdings" w:hint="default"/>
+      </w:rPr>
+    </w:lvl>
+    <w:lvl w:ilvl="3" w:tplc="20000001" w:tentative="1">
+      <w:start w:val="1"/>
+      <w:numFmt w:val="bullet"/>
+      <w:lvlText w:val=""/>
+      <w:lvlJc w:val="left"/>
+      <w:pPr>
+        <w:ind w:left="2880" w:hanging="360"/>
+      </w:pPr>
+      <w:rPr>
+        <w:rFonts w:ascii="Symbol" w:hAnsi="Symbol" w:hint="default"/>
+      </w:rPr>
+    </w:lvl>
+    <w:lvl w:ilvl="4" w:tplc="20000003" w:tentative="1">
+      <w:start w:val="1"/>
+      <w:numFmt w:val="bullet"/>
+      <w:lvlText w:val="o"/>
+      <w:lvlJc w:val="left"/>
+      <w:pPr>
+        <w:ind w:left="3600" w:hanging="360"/>
+      </w:pPr>
+      <w:rPr>
+        <w:rFonts w:ascii="Courier New" w:hAnsi="Courier New" w:cs="Courier New" w:hint="default"/>
+      </w:rPr>
+    </w:lvl>
+    <w:lvl w:ilvl="5" w:tplc="20000005" w:tentative="1">
+      <w:start w:val="1"/>
+      <w:numFmt w:val="bullet"/>
+      <w:lvlText w:val=""/>
+      <w:lvlJc w:val="left"/>
+      <w:pPr>
+        <w:ind w:left="4320" w:hanging="360"/>
+      </w:pPr>
+      <w:rPr>
+        <w:rFonts w:ascii="Wingdings" w:hAnsi="Wingdings" w:hint="default"/>
+      </w:rPr>
+    </w:lvl>
+    <w:lvl w:ilvl="6" w:tplc="20000001" w:tentative="1">
+      <w:start w:val="1"/>
+      <w:numFmt w:val="bullet"/>
+      <w:lvlText w:val=""/>
+      <w:lvlJc w:val="left"/>
+      <w:pPr>
+        <w:ind w:left="5040" w:hanging="360"/>
+      </w:pPr>
+      <w:rPr>
+        <w:rFonts w:ascii="Symbol" w:hAnsi="Symbol" w:hint="default"/>
+      </w:rPr>
+    </w:lvl>
+    <w:lvl w:ilvl="7" w:tplc="20000003" w:tentative="1">
+      <w:start w:val="1"/>
+      <w:numFmt w:val="bullet"/>
+      <w:lvlText w:val="o"/>
+      <w:lvlJc w:val="left"/>
+      <w:pPr>
+        <w:ind w:left="5760" w:hanging="360"/>
+      </w:pPr>
+      <w:rPr>
+        <w:rFonts w:ascii="Courier New" w:hAnsi="Courier New" w:cs="Courier New" w:hint="default"/>
+      </w:rPr>
+    </w:lvl>
+    <w:lvl w:ilvl="8" w:tplc="20000005" w:tentative="1">
+      <w:start w:val="1"/>
+      <w:numFmt w:val="bullet"/>
+      <w:lvlText w:val=""/>
+      <w:lvlJc w:val="left"/>
+      <w:pPr>
+        <w:ind w:left="6480" w:hanging="360"/>
+      </w:pPr>
+      <w:rPr>
+        <w:rFonts w:ascii="Wingdings" w:hAnsi="Wingdings" w:hint="default"/>
+      </w:rPr>
+    </w:lvl>
+  </w:abstractNum>
+  <w:num w:numId="1" w16cid:durableId="980620786">
+    <w:abstractNumId w:val="0"/>
+  </w:num>
+</w:numbering>
 </file>
 
 <file path=word/styles.xml><?xml version="1.0" encoding="utf-8"?>
@@ -7499,6 +8245,17 @@
       <w14:ligatures w14:val="none"/>
     </w:rPr>
   </w:style>
+  <w:style w:type="paragraph" w:styleId="ListParagraph">
+    <w:name w:val="List Paragraph"/>
+    <w:basedOn w:val="Normal"/>
+    <w:uiPriority w:val="34"/>
+    <w:qFormat/>
+    <w:rsid w:val="00F4207F"/>
+    <w:pPr>
+      <w:ind w:left="720"/>
+      <w:contextualSpacing/>
+    </w:pPr>
+  </w:style>
 </w:styles>
 </file>
 

--- a/Documents/LO-Server.docx
+++ b/Documents/LO-Server.docx
@@ -753,7 +753,51 @@
                                     <w:szCs w:val="56"/>
                                     <w:lang w:val="nl-NL"/>
                                   </w:rPr>
-                                  <w:t>Hoe beheren we de IHM digitaal in een veilige omgeving?</w:t>
+                                  <w:t xml:space="preserve">Hoe </w:t>
+                                </w:r>
+                                <w:r>
+                                  <w:rPr>
+                                    <w:rFonts w:asciiTheme="majorHAnsi" w:eastAsiaTheme="majorEastAsia" w:hAnsiTheme="majorHAnsi" w:cstheme="majorBidi"/>
+                                    <w:spacing w:val="-10"/>
+                                    <w:kern w:val="28"/>
+                                    <w:sz w:val="56"/>
+                                    <w:szCs w:val="56"/>
+                                    <w:lang w:val="nl-NL"/>
+                                  </w:rPr>
+                                  <w:t>wordt</w:t>
+                                </w:r>
+                                <w:r>
+                                  <w:rPr>
+                                    <w:rFonts w:asciiTheme="majorHAnsi" w:eastAsiaTheme="majorEastAsia" w:hAnsiTheme="majorHAnsi" w:cstheme="majorBidi"/>
+                                    <w:spacing w:val="-10"/>
+                                    <w:kern w:val="28"/>
+                                    <w:sz w:val="56"/>
+                                    <w:szCs w:val="56"/>
+                                    <w:lang w:val="nl-NL"/>
+                                  </w:rPr>
+                                  <w:t xml:space="preserve"> de IHM digitaal</w:t>
+                                </w:r>
+                                <w:r>
+                                  <w:rPr>
+                                    <w:rFonts w:asciiTheme="majorHAnsi" w:eastAsiaTheme="majorEastAsia" w:hAnsiTheme="majorHAnsi" w:cstheme="majorBidi"/>
+                                    <w:spacing w:val="-10"/>
+                                    <w:kern w:val="28"/>
+                                    <w:sz w:val="56"/>
+                                    <w:szCs w:val="56"/>
+                                    <w:lang w:val="nl-NL"/>
+                                  </w:rPr>
+                                  <w:t xml:space="preserve"> beheerd</w:t>
+                                </w:r>
+                                <w:r>
+                                  <w:rPr>
+                                    <w:rFonts w:asciiTheme="majorHAnsi" w:eastAsiaTheme="majorEastAsia" w:hAnsiTheme="majorHAnsi" w:cstheme="majorBidi"/>
+                                    <w:spacing w:val="-10"/>
+                                    <w:kern w:val="28"/>
+                                    <w:sz w:val="56"/>
+                                    <w:szCs w:val="56"/>
+                                    <w:lang w:val="nl-NL"/>
+                                  </w:rPr>
+                                  <w:t xml:space="preserve"> in een veilige omgeving?</w:t>
                                 </w:r>
                               </w:p>
                               <w:p>
@@ -795,7 +839,6 @@
                                     <w:text/>
                                   </w:sdtPr>
                                   <w:sdtContent>
-                                    <w:proofErr w:type="spellStart"/>
                                     <w:r>
                                       <w:rPr>
                                         <w:smallCaps/>
@@ -806,7 +849,6 @@
                                       </w:rPr>
                                       <w:t>AfstudeerStage</w:t>
                                     </w:r>
-                                    <w:proofErr w:type="spellEnd"/>
                                   </w:sdtContent>
                                 </w:sdt>
                               </w:p>
@@ -857,7 +899,51 @@
                               <w:szCs w:val="56"/>
                               <w:lang w:val="nl-NL"/>
                             </w:rPr>
-                            <w:t>Hoe beheren we de IHM digitaal in een veilige omgeving?</w:t>
+                            <w:t xml:space="preserve">Hoe </w:t>
+                          </w:r>
+                          <w:r>
+                            <w:rPr>
+                              <w:rFonts w:asciiTheme="majorHAnsi" w:eastAsiaTheme="majorEastAsia" w:hAnsiTheme="majorHAnsi" w:cstheme="majorBidi"/>
+                              <w:spacing w:val="-10"/>
+                              <w:kern w:val="28"/>
+                              <w:sz w:val="56"/>
+                              <w:szCs w:val="56"/>
+                              <w:lang w:val="nl-NL"/>
+                            </w:rPr>
+                            <w:t>wordt</w:t>
+                          </w:r>
+                          <w:r>
+                            <w:rPr>
+                              <w:rFonts w:asciiTheme="majorHAnsi" w:eastAsiaTheme="majorEastAsia" w:hAnsiTheme="majorHAnsi" w:cstheme="majorBidi"/>
+                              <w:spacing w:val="-10"/>
+                              <w:kern w:val="28"/>
+                              <w:sz w:val="56"/>
+                              <w:szCs w:val="56"/>
+                              <w:lang w:val="nl-NL"/>
+                            </w:rPr>
+                            <w:t xml:space="preserve"> de IHM digitaal</w:t>
+                          </w:r>
+                          <w:r>
+                            <w:rPr>
+                              <w:rFonts w:asciiTheme="majorHAnsi" w:eastAsiaTheme="majorEastAsia" w:hAnsiTheme="majorHAnsi" w:cstheme="majorBidi"/>
+                              <w:spacing w:val="-10"/>
+                              <w:kern w:val="28"/>
+                              <w:sz w:val="56"/>
+                              <w:szCs w:val="56"/>
+                              <w:lang w:val="nl-NL"/>
+                            </w:rPr>
+                            <w:t xml:space="preserve"> beheerd</w:t>
+                          </w:r>
+                          <w:r>
+                            <w:rPr>
+                              <w:rFonts w:asciiTheme="majorHAnsi" w:eastAsiaTheme="majorEastAsia" w:hAnsiTheme="majorHAnsi" w:cstheme="majorBidi"/>
+                              <w:spacing w:val="-10"/>
+                              <w:kern w:val="28"/>
+                              <w:sz w:val="56"/>
+                              <w:szCs w:val="56"/>
+                              <w:lang w:val="nl-NL"/>
+                            </w:rPr>
+                            <w:t xml:space="preserve"> in een veilige omgeving?</w:t>
                           </w:r>
                         </w:p>
                         <w:p>
@@ -899,7 +985,6 @@
                               <w:text/>
                             </w:sdtPr>
                             <w:sdtContent>
-                              <w:proofErr w:type="spellStart"/>
                               <w:r>
                                 <w:rPr>
                                   <w:smallCaps/>
@@ -910,7 +995,6 @@
                                 </w:rPr>
                                 <w:t>AfstudeerStage</w:t>
                               </w:r>
-                              <w:proofErr w:type="spellEnd"/>
                             </w:sdtContent>
                           </w:sdt>
                         </w:p>
@@ -2789,35 +2873,7 @@
         <w:rPr>
           <w:lang w:val="nl-NL"/>
         </w:rPr>
-        <w:t xml:space="preserve">Door huidige onveiligheden in de Inventory of </w:t>
-      </w:r>
-      <w:proofErr w:type="spellStart"/>
-      <w:r>
-        <w:rPr>
-          <w:lang w:val="nl-NL"/>
-        </w:rPr>
-        <w:t>Hazardous</w:t>
-      </w:r>
-      <w:proofErr w:type="spellEnd"/>
-      <w:r>
-        <w:rPr>
-          <w:lang w:val="nl-NL"/>
-        </w:rPr>
-        <w:t xml:space="preserve"> </w:t>
-      </w:r>
-      <w:proofErr w:type="spellStart"/>
-      <w:r>
-        <w:rPr>
-          <w:lang w:val="nl-NL"/>
-        </w:rPr>
-        <w:t>Materials</w:t>
-      </w:r>
-      <w:proofErr w:type="spellEnd"/>
-      <w:r>
-        <w:rPr>
-          <w:lang w:val="nl-NL"/>
-        </w:rPr>
-        <w:t xml:space="preserve"> (IHM) gaat de IHM gedigitaliseerd worden. Dit zou het beheren van het IHM een stuk veiliger en overzichtelijker maken. </w:t>
+        <w:t xml:space="preserve">Door huidige onveiligheden in de Inventory of Hazardous Materials (IHM) gaat de IHM gedigitaliseerd worden. Dit zou het beheren van het IHM een stuk veiliger en overzichtelijker maken. </w:t>
       </w:r>
       <w:r>
         <w:rPr>
@@ -3006,30 +3062,8 @@
         <w:rPr>
           <w:lang w:val="nl-NL"/>
         </w:rPr>
-        <w:t xml:space="preserve">De Inventory of </w:t>
-      </w:r>
-      <w:proofErr w:type="spellStart"/>
-      <w:r>
-        <w:rPr>
-          <w:lang w:val="nl-NL"/>
-        </w:rPr>
-        <w:t>Hazardous</w:t>
-      </w:r>
-      <w:proofErr w:type="spellEnd"/>
-      <w:r>
-        <w:rPr>
-          <w:lang w:val="nl-NL"/>
-        </w:rPr>
-        <w:t xml:space="preserve"> </w:t>
-      </w:r>
-      <w:proofErr w:type="spellStart"/>
-      <w:r>
-        <w:rPr>
-          <w:lang w:val="nl-NL"/>
-        </w:rPr>
-        <w:t>Materials</w:t>
-      </w:r>
-      <w:proofErr w:type="spellEnd"/>
+        <w:t>De Inventory of Hazardous Materials</w:t>
+      </w:r>
       <w:r>
         <w:rPr>
           <w:lang w:val="nl-NL"/>
@@ -3141,23 +3175,7 @@
             <w:rStyle w:val="Hyperlink"/>
             <w:lang w:val="nl-NL"/>
           </w:rPr>
-          <w:t xml:space="preserve">(Ren Di &amp; </w:t>
-        </w:r>
-        <w:proofErr w:type="spellStart"/>
-        <w:r>
-          <w:rPr>
-            <w:rStyle w:val="Hyperlink"/>
-            <w:lang w:val="nl-NL"/>
-          </w:rPr>
-          <w:t>Lougridis</w:t>
-        </w:r>
-        <w:proofErr w:type="spellEnd"/>
-        <w:r>
-          <w:rPr>
-            <w:rStyle w:val="Hyperlink"/>
-            <w:lang w:val="nl-NL"/>
-          </w:rPr>
-          <w:t>, 2021).</w:t>
+          <w:t>(Ren Di &amp; Lougridis, 2021).</w:t>
         </w:r>
       </w:hyperlink>
     </w:p>
@@ -3431,21 +3449,7 @@
         <w:rPr>
           <w:lang w:val="nl-NL"/>
         </w:rPr>
-        <w:t xml:space="preserve">Er zijn veel manieren op bestanden op te slaan, hier kijken we naar wat populaire opties en of deze bij de </w:t>
-      </w:r>
-      <w:proofErr w:type="spellStart"/>
-      <w:r>
-        <w:rPr>
-          <w:lang w:val="nl-NL"/>
-        </w:rPr>
-        <w:t>requirements</w:t>
-      </w:r>
-      <w:proofErr w:type="spellEnd"/>
-      <w:r>
-        <w:rPr>
-          <w:lang w:val="nl-NL"/>
-        </w:rPr>
-        <w:t xml:space="preserve"> past:</w:t>
+        <w:t>Er zijn veel manieren op bestanden op te slaan, hier kijken we naar wat populaire opties en of deze bij de requirements past:</w:t>
       </w:r>
     </w:p>
     <w:p>
@@ -3474,35 +3478,7 @@
         <w:rPr>
           <w:lang w:val="nl-NL"/>
         </w:rPr>
-        <w:t xml:space="preserve">Databases zijn de meest gebruikte manier om grote aantallen data op te slaan. Deze database kan zowel lokaal en in de </w:t>
-      </w:r>
-      <w:proofErr w:type="spellStart"/>
-      <w:r>
-        <w:rPr>
-          <w:lang w:val="nl-NL"/>
-        </w:rPr>
-        <w:t>cloud</w:t>
-      </w:r>
-      <w:proofErr w:type="spellEnd"/>
-      <w:r>
-        <w:rPr>
-          <w:lang w:val="nl-NL"/>
-        </w:rPr>
-        <w:t xml:space="preserve"> worden opgeslagen. In de </w:t>
-      </w:r>
-      <w:proofErr w:type="spellStart"/>
-      <w:r>
-        <w:rPr>
-          <w:lang w:val="nl-NL"/>
-        </w:rPr>
-        <w:t>cloud</w:t>
-      </w:r>
-      <w:proofErr w:type="spellEnd"/>
-      <w:r>
-        <w:rPr>
-          <w:lang w:val="nl-NL"/>
-        </w:rPr>
-        <w:t xml:space="preserve"> opslaan zorgt ervoor dat je overal bij de database kan. Handig maar dat betekent ook dat je kan worden aangevallen door cyberattacks. Lokaal opslaan </w:t>
+        <w:t xml:space="preserve">Databases zijn de meest gebruikte manier om grote aantallen data op te slaan. Deze database kan zowel lokaal en in de cloud worden opgeslagen. In de cloud opslaan zorgt ervoor dat je overal bij de database kan. Handig maar dat betekent ook dat je kan worden aangevallen door cyberattacks. Lokaal opslaan </w:t>
       </w:r>
       <w:r>
         <w:rPr>
@@ -3544,21 +3520,7 @@
         <w:rPr>
           <w:lang w:val="nl-NL"/>
         </w:rPr>
-        <w:t xml:space="preserve">Voor zowel een </w:t>
-      </w:r>
-      <w:proofErr w:type="spellStart"/>
-      <w:r>
-        <w:rPr>
-          <w:lang w:val="nl-NL"/>
-        </w:rPr>
-        <w:t>cloud</w:t>
-      </w:r>
-      <w:proofErr w:type="spellEnd"/>
-      <w:r>
-        <w:rPr>
-          <w:lang w:val="nl-NL"/>
-        </w:rPr>
-        <w:t xml:space="preserve"> en lokale database</w:t>
+        <w:t>Voor zowel een cloud en lokale database</w:t>
       </w:r>
       <w:r>
         <w:rPr>
@@ -3676,55 +3638,13 @@
         <w:rPr>
           <w:lang w:val="nl-NL"/>
         </w:rPr>
-        <w:t xml:space="preserve">Deze optie is vrijwel hetzelfde als ‘lokaal opslaan’, maar dan op een </w:t>
-      </w:r>
-      <w:proofErr w:type="spellStart"/>
-      <w:r>
-        <w:rPr>
-          <w:lang w:val="nl-NL"/>
-        </w:rPr>
-        <w:t>cloud</w:t>
-      </w:r>
-      <w:proofErr w:type="spellEnd"/>
-      <w:r>
-        <w:rPr>
-          <w:lang w:val="nl-NL"/>
-        </w:rPr>
-        <w:t xml:space="preserve"> server zodat de IHM makkelijker toegankelijk is. Je kunt je een online filesharing platform voor je zien (zoals google drive of </w:t>
-      </w:r>
-      <w:proofErr w:type="spellStart"/>
-      <w:r>
-        <w:rPr>
-          <w:lang w:val="nl-NL"/>
-        </w:rPr>
-        <w:t>sharepoint</w:t>
-      </w:r>
-      <w:proofErr w:type="spellEnd"/>
-      <w:r>
-        <w:rPr>
-          <w:lang w:val="nl-NL"/>
-        </w:rPr>
-        <w:t xml:space="preserve">) dat al vaak door bedrijven gebruikt wordt. Op dit platform kan je meerdere mensen toevoegen die verschillende rechten hebben. De veiligheid van deze oplossing is redelijk, je weet vrij zeker dat alleen de stakeholders bij de IHM kunnen. Wel is het moeilijk om </w:t>
-      </w:r>
-      <w:r>
-        <w:rPr>
-          <w:lang w:val="nl-NL"/>
-        </w:rPr>
-        <w:t xml:space="preserve">de aanpassingen van de IHM te beheren. Je kan makkelijk zien wie het bestand aanpast en op welke datum, maar de juiste aanpassing terugvinden is vaak niet mogelijk. Ook lijkt het me moeilijk om dit te koppelen aan de module op het schip, aangezien een </w:t>
-      </w:r>
-      <w:proofErr w:type="spellStart"/>
-      <w:r>
-        <w:rPr>
-          <w:lang w:val="nl-NL"/>
-        </w:rPr>
-        <w:t>cloud</w:t>
-      </w:r>
-      <w:proofErr w:type="spellEnd"/>
-      <w:r>
-        <w:rPr>
-          <w:lang w:val="nl-NL"/>
-        </w:rPr>
-        <w:t xml:space="preserve"> platform vaak wordt beheerd door een bedrijf.</w:t>
+        <w:t xml:space="preserve">Deze optie is vrijwel hetzelfde als ‘lokaal opslaan’, maar dan op een cloud server zodat de IHM makkelijker toegankelijk is. Je kunt je een online filesharing platform voor je zien (zoals google drive of sharepoint) dat al vaak door bedrijven gebruikt wordt. Op dit platform kan je meerdere mensen toevoegen die verschillende rechten hebben. De veiligheid van deze oplossing is redelijk, je weet vrij zeker dat alleen de stakeholders bij de IHM kunnen. Wel is het moeilijk om </w:t>
+      </w:r>
+      <w:r>
+        <w:rPr>
+          <w:lang w:val="nl-NL"/>
+        </w:rPr>
+        <w:t>de aanpassingen van de IHM te beheren. Je kan makkelijk zien wie het bestand aanpast en op welke datum, maar de juiste aanpassing terugvinden is vaak niet mogelijk. Ook lijkt het me moeilijk om dit te koppelen aan de module op het schip, aangezien een cloud platform vaak wordt beheerd door een bedrijf.</w:t>
       </w:r>
     </w:p>
     <w:p>
@@ -3735,19 +3655,11 @@
         </w:rPr>
       </w:pPr>
       <w:bookmarkStart w:id="6" w:name="_Toc165298977"/>
-      <w:proofErr w:type="spellStart"/>
-      <w:r>
-        <w:rPr>
-          <w:lang w:val="nl-NL"/>
-        </w:rPr>
-        <w:t>Github</w:t>
-      </w:r>
-      <w:proofErr w:type="spellEnd"/>
-      <w:r>
-        <w:rPr>
-          <w:lang w:val="nl-NL"/>
-        </w:rPr>
-        <w:t>:</w:t>
+      <w:r>
+        <w:rPr>
+          <w:lang w:val="nl-NL"/>
+        </w:rPr>
+        <w:t>Github:</w:t>
       </w:r>
       <w:bookmarkEnd w:id="6"/>
     </w:p>
@@ -3757,19 +3669,11 @@
           <w:lang w:val="nl-NL"/>
         </w:rPr>
       </w:pPr>
-      <w:proofErr w:type="spellStart"/>
-      <w:r>
-        <w:rPr>
-          <w:lang w:val="nl-NL"/>
-        </w:rPr>
-        <w:t>Github</w:t>
-      </w:r>
-      <w:proofErr w:type="spellEnd"/>
-      <w:r>
-        <w:rPr>
-          <w:lang w:val="nl-NL"/>
-        </w:rPr>
-        <w:t xml:space="preserve"> is een </w:t>
+      <w:r>
+        <w:rPr>
+          <w:lang w:val="nl-NL"/>
+        </w:rPr>
+        <w:t xml:space="preserve">Github is een </w:t>
       </w:r>
       <w:r>
         <w:rPr>
@@ -3781,21 +3685,7 @@
         <w:rPr>
           <w:lang w:val="nl-NL"/>
         </w:rPr>
-        <w:t xml:space="preserve"> om code met elkaar te delen en op te slaan. Het lijkt een beetje op een </w:t>
-      </w:r>
-      <w:proofErr w:type="spellStart"/>
-      <w:r>
-        <w:rPr>
-          <w:lang w:val="nl-NL"/>
-        </w:rPr>
-        <w:t>cloud</w:t>
-      </w:r>
-      <w:proofErr w:type="spellEnd"/>
-      <w:r>
-        <w:rPr>
-          <w:lang w:val="nl-NL"/>
-        </w:rPr>
-        <w:t xml:space="preserve"> file server, maar hierbij ligt de focus op versiebeheer en het overzien van veranderingen. Bij code is het erg belangrijk om terug te kunnen gaan naar vorige versies en het overzien van kleine veranderingen die de werking aanpassen. Voor het beheren van de IHM is GitHub dus best een prima oplossing. </w:t>
+        <w:t xml:space="preserve"> om code met elkaar te delen en op te slaan. Het lijkt een beetje op een cloud file server, maar hierbij ligt de focus op versiebeheer en het overzien van veranderingen. Bij code is het erg belangrijk om terug te kunnen gaan naar vorige versies en het overzien van kleine veranderingen die de werking aanpassen. Voor het beheren van de IHM is GitHub dus best een prima oplossing. </w:t>
       </w:r>
       <w:r>
         <w:rPr>
@@ -3897,35 +3787,7 @@
         <w:rPr>
           <w:lang w:val="nl-NL"/>
         </w:rPr>
-        <w:t xml:space="preserve">Elke versie van het IHM kun je zien als een block, die wordt toegevoegd aan de chain. Eenmaal in de chain is het mogelijk om dit bestand te downloaden, maar niet meer om deze aan te passen. Een </w:t>
-      </w:r>
-      <w:proofErr w:type="spellStart"/>
-      <w:r>
-        <w:rPr>
-          <w:lang w:val="nl-NL"/>
-        </w:rPr>
-        <w:t>hash</w:t>
-      </w:r>
-      <w:proofErr w:type="spellEnd"/>
-      <w:r>
-        <w:rPr>
-          <w:lang w:val="nl-NL"/>
-        </w:rPr>
-        <w:t xml:space="preserve"> is een </w:t>
-      </w:r>
-      <w:proofErr w:type="spellStart"/>
-      <w:r>
-        <w:rPr>
-          <w:lang w:val="nl-NL"/>
-        </w:rPr>
-        <w:t>vingerafruk</w:t>
-      </w:r>
-      <w:proofErr w:type="spellEnd"/>
-      <w:r>
-        <w:rPr>
-          <w:lang w:val="nl-NL"/>
-        </w:rPr>
-        <w:t xml:space="preserve"> van een document, een unieke code voor de data van </w:t>
+        <w:t xml:space="preserve">Elke versie van het IHM kun je zien als een block, die wordt toegevoegd aan de chain. Eenmaal in de chain is het mogelijk om dit bestand te downloaden, maar niet meer om deze aan te passen. Een hash is een vingerafruk van een document, een unieke code voor de data van </w:t>
       </w:r>
       <w:r>
         <w:rPr>
@@ -3937,21 +3799,85 @@
         <w:rPr>
           <w:lang w:val="nl-NL"/>
         </w:rPr>
-        <w:t xml:space="preserve"> document. Als er een aanpassing aan het document wordt gemaakt wordt deze </w:t>
-      </w:r>
-      <w:proofErr w:type="spellStart"/>
-      <w:r>
-        <w:rPr>
-          <w:lang w:val="nl-NL"/>
-        </w:rPr>
-        <w:t>hash</w:t>
-      </w:r>
-      <w:proofErr w:type="spellEnd"/>
-      <w:r>
-        <w:rPr>
-          <w:lang w:val="nl-NL"/>
-        </w:rPr>
-        <w:t xml:space="preserve"> volledig anders. Deze</w:t>
+        <w:t xml:space="preserve"> document. Als er een aanpassing aan het document wordt gemaakt wordt deze hash volledig anders. Deze</w:t>
+      </w:r>
+      <w:r>
+        <w:rPr>
+          <w:lang w:val="nl-NL"/>
+        </w:rPr>
+        <w:t xml:space="preserve"> hash</w:t>
+      </w:r>
+      <w:r>
+        <w:rPr>
+          <w:lang w:val="nl-NL"/>
+        </w:rPr>
+        <w:t>es</w:t>
+      </w:r>
+      <w:r>
+        <w:rPr>
+          <w:lang w:val="nl-NL"/>
+        </w:rPr>
+        <w:t xml:space="preserve"> van </w:t>
+      </w:r>
+      <w:r>
+        <w:rPr>
+          <w:lang w:val="nl-NL"/>
+        </w:rPr>
+        <w:t>de</w:t>
+      </w:r>
+      <w:r>
+        <w:rPr>
+          <w:lang w:val="nl-NL"/>
+        </w:rPr>
+        <w:t xml:space="preserve"> document</w:t>
+      </w:r>
+      <w:r>
+        <w:rPr>
+          <w:lang w:val="nl-NL"/>
+        </w:rPr>
+        <w:t>en</w:t>
+      </w:r>
+      <w:r>
+        <w:rPr>
+          <w:lang w:val="nl-NL"/>
+        </w:rPr>
+        <w:t xml:space="preserve"> wordt opgeslagen in de blockchain. </w:t>
+      </w:r>
+      <w:r>
+        <w:rPr>
+          <w:lang w:val="nl-NL"/>
+        </w:rPr>
+        <w:t xml:space="preserve">Zo is het onmogelijk om data te vervalsen en </w:t>
+      </w:r>
+      <w:r>
+        <w:rPr>
+          <w:lang w:val="nl-NL"/>
+        </w:rPr>
+        <w:t>nog steeds</w:t>
+      </w:r>
+      <w:r>
+        <w:rPr>
+          <w:lang w:val="nl-NL"/>
+        </w:rPr>
+        <w:t xml:space="preserve"> een </w:t>
+      </w:r>
+      <w:r>
+        <w:rPr>
+          <w:lang w:val="nl-NL"/>
+        </w:rPr>
+        <w:t>normale chain te hebben</w:t>
+      </w:r>
+      <w:r>
+        <w:rPr>
+          <w:lang w:val="nl-NL"/>
+        </w:rPr>
+        <w:t>.</w:t>
+      </w:r>
+      <w:r>
+        <w:rPr>
+          <w:lang w:val="nl-NL"/>
+        </w:rPr>
+        <w:t xml:space="preserve"> De chain zal gelijk kunnen aangeven dat een van de hashes niet meer overeenkomt.</w:t>
       </w:r>
       <w:r>
         <w:rPr>
@@ -3959,73 +3885,156 @@
         </w:rPr>
         <w:t xml:space="preserve"> </w:t>
       </w:r>
-      <w:proofErr w:type="spellStart"/>
-      <w:r>
-        <w:rPr>
-          <w:lang w:val="nl-NL"/>
-        </w:rPr>
-        <w:t>hash</w:t>
-      </w:r>
-      <w:r>
-        <w:rPr>
-          <w:lang w:val="nl-NL"/>
-        </w:rPr>
-        <w:t>es</w:t>
-      </w:r>
-      <w:proofErr w:type="spellEnd"/>
-      <w:r>
-        <w:rPr>
-          <w:lang w:val="nl-NL"/>
-        </w:rPr>
-        <w:t xml:space="preserve"> van </w:t>
-      </w:r>
-      <w:r>
-        <w:rPr>
-          <w:lang w:val="nl-NL"/>
-        </w:rPr>
-        <w:t>de</w:t>
-      </w:r>
-      <w:r>
-        <w:rPr>
-          <w:lang w:val="nl-NL"/>
-        </w:rPr>
-        <w:t xml:space="preserve"> document</w:t>
-      </w:r>
-      <w:r>
-        <w:rPr>
-          <w:lang w:val="nl-NL"/>
-        </w:rPr>
-        <w:t>en</w:t>
-      </w:r>
-      <w:r>
-        <w:rPr>
-          <w:lang w:val="nl-NL"/>
-        </w:rPr>
-        <w:t xml:space="preserve"> wordt opgeslagen in de blockchain. </w:t>
-      </w:r>
-      <w:r>
-        <w:rPr>
-          <w:lang w:val="nl-NL"/>
-        </w:rPr>
-        <w:t xml:space="preserve">Zo is het onmogelijk om data te vervalsen en </w:t>
-      </w:r>
-      <w:r>
-        <w:rPr>
-          <w:lang w:val="nl-NL"/>
-        </w:rPr>
-        <w:t>nog steeds</w:t>
-      </w:r>
-      <w:r>
-        <w:rPr>
-          <w:lang w:val="nl-NL"/>
-        </w:rPr>
-        <w:t xml:space="preserve"> een </w:t>
-      </w:r>
-      <w:r>
-        <w:rPr>
-          <w:lang w:val="nl-NL"/>
-        </w:rPr>
-        <w:t>normale chain te hebben</w:t>
+      <w:r>
+        <w:rPr>
+          <w:lang w:val="nl-NL"/>
+        </w:rPr>
+        <w:t>Deze systeemarchitectuur is erg veilig en maakt het bijna onmogelijk om de IHM te frauderen. De blockchain</w:t>
+      </w:r>
+      <w:r>
+        <w:rPr>
+          <w:lang w:val="nl-NL"/>
+        </w:rPr>
+        <w:t xml:space="preserve"> z</w:t>
+      </w:r>
+      <w:r>
+        <w:rPr>
+          <w:lang w:val="nl-NL"/>
+        </w:rPr>
+        <w:t>a</w:t>
+      </w:r>
+      <w:r>
+        <w:rPr>
+          <w:lang w:val="nl-NL"/>
+        </w:rPr>
+        <w:t>l je een opeenvolgend record krijgen van alle aanpassingen van het document</w:t>
+      </w:r>
+      <w:r>
+        <w:rPr>
+          <w:lang w:val="nl-NL"/>
+        </w:rPr>
+        <w:t>,</w:t>
+      </w:r>
+      <w:r>
+        <w:rPr>
+          <w:lang w:val="nl-NL"/>
+        </w:rPr>
+        <w:t xml:space="preserve"> </w:t>
+      </w:r>
+      <w:r>
+        <w:rPr>
+          <w:lang w:val="nl-NL"/>
+        </w:rPr>
+        <w:t>wat</w:t>
+      </w:r>
+      <w:r>
+        <w:rPr>
+          <w:lang w:val="nl-NL"/>
+        </w:rPr>
+        <w:t xml:space="preserve"> </w:t>
+      </w:r>
+      <w:r>
+        <w:rPr>
+          <w:lang w:val="nl-NL"/>
+        </w:rPr>
+        <w:t>erg goed is voor valideren en verifiëren van wijzigingen.</w:t>
+      </w:r>
+      <w:r>
+        <w:rPr>
+          <w:lang w:val="nl-NL"/>
+        </w:rPr>
+        <w:t xml:space="preserve"> </w:t>
+      </w:r>
+    </w:p>
+    <w:p>
+      <w:pPr>
+        <w:pStyle w:val="Heading2"/>
+        <w:rPr>
+          <w:lang w:val="nl-NL"/>
+        </w:rPr>
+      </w:pPr>
+      <w:bookmarkStart w:id="8" w:name="_Toc165298979"/>
+      <w:r>
+        <w:rPr>
+          <w:lang w:val="nl-NL"/>
+        </w:rPr>
+        <w:t>Afweging</w:t>
+      </w:r>
+      <w:bookmarkEnd w:id="8"/>
+    </w:p>
+    <w:p>
+      <w:pPr>
+        <w:rPr>
+          <w:color w:val="FF0000"/>
+          <w:lang w:val="nl-NL"/>
+        </w:rPr>
+      </w:pPr>
+      <w:r>
+        <w:rPr>
+          <w:lang w:val="nl-NL"/>
+        </w:rPr>
+        <w:t>Uit deze opties zijn blockchain en GitHub wel degelijk goede oplossingen</w:t>
+      </w:r>
+      <w:r>
+        <w:rPr>
+          <w:lang w:val="nl-NL"/>
+        </w:rPr>
+        <w:t>. Github heeft een erg goede versie beheer, je kan makkelijk met de andere stakeholders samenwerken en kan altijd bereikt worden via het internet want Github heeft hun eigen servers (die niet</w:t>
+      </w:r>
+      <w:r>
+        <w:rPr>
+          <w:lang w:val="nl-NL"/>
+        </w:rPr>
+        <w:t xml:space="preserve"> altijd</w:t>
+      </w:r>
+      <w:r>
+        <w:rPr>
+          <w:lang w:val="nl-NL"/>
+        </w:rPr>
+        <w:t xml:space="preserve"> immuun zijn voor data breaches)</w:t>
+      </w:r>
+      <w:r>
+        <w:rPr>
+          <w:lang w:val="nl-NL"/>
+        </w:rPr>
+        <w:t xml:space="preserve">. </w:t>
+      </w:r>
+      <w:r>
+        <w:rPr>
+          <w:lang w:val="nl-NL"/>
+        </w:rPr>
+        <w:t>Blockchain wordt vooral gebruikt voor sensitieve informatie, en deze informatie is dan ook onverandelijk als het eenmaal in de blockchain staat. De informatie in de blockchain is vaak erg transparant en daardoor zijn veranderingen goed traceerbaar.</w:t>
+      </w:r>
+      <w:r>
+        <w:rPr>
+          <w:lang w:val="nl-NL"/>
+        </w:rPr>
+        <w:br/>
+      </w:r>
+      <w:r>
+        <w:rPr>
+          <w:lang w:val="nl-NL"/>
+        </w:rPr>
+        <w:br/>
+        <w:t xml:space="preserve">Uiteindelijk is Github goed </w:t>
+      </w:r>
+      <w:r>
+        <w:rPr>
+          <w:lang w:val="nl-NL"/>
+        </w:rPr>
+        <w:t>voor robuust versiebeheer, gezamenlijk bewerken en gemakkelijke toegang</w:t>
+      </w:r>
+      <w:r>
+        <w:rPr>
+          <w:lang w:val="nl-NL"/>
+        </w:rPr>
+        <w:t xml:space="preserve">. Terwijl blockchain goed is voor </w:t>
+      </w:r>
+      <w:r>
+        <w:rPr>
+          <w:lang w:val="nl-NL"/>
+        </w:rPr>
+        <w:t>gegevensintegriteit, onveranderlijkheid en transparantie voor naleving van de regelgeving</w:t>
       </w:r>
       <w:r>
         <w:rPr>
@@ -4037,288 +4046,7 @@
         <w:rPr>
           <w:lang w:val="nl-NL"/>
         </w:rPr>
-        <w:t xml:space="preserve"> De chain zal gelijk kunnen aangeven dat een van de </w:t>
-      </w:r>
-      <w:proofErr w:type="spellStart"/>
-      <w:r>
-        <w:rPr>
-          <w:lang w:val="nl-NL"/>
-        </w:rPr>
-        <w:t>hashes</w:t>
-      </w:r>
-      <w:proofErr w:type="spellEnd"/>
-      <w:r>
-        <w:rPr>
-          <w:lang w:val="nl-NL"/>
-        </w:rPr>
-        <w:t xml:space="preserve"> niet meer overeenkomt.</w:t>
-      </w:r>
-      <w:r>
-        <w:rPr>
-          <w:lang w:val="nl-NL"/>
-        </w:rPr>
-        <w:t xml:space="preserve"> </w:t>
-      </w:r>
-      <w:r>
-        <w:rPr>
-          <w:lang w:val="nl-NL"/>
-        </w:rPr>
-        <w:t>Deze systeemarchitectuur is erg veilig en maakt het bijna onmogelijk om de IHM te frauderen. De blockchain</w:t>
-      </w:r>
-      <w:r>
-        <w:rPr>
-          <w:lang w:val="nl-NL"/>
-        </w:rPr>
-        <w:t xml:space="preserve"> z</w:t>
-      </w:r>
-      <w:r>
-        <w:rPr>
-          <w:lang w:val="nl-NL"/>
-        </w:rPr>
-        <w:t>a</w:t>
-      </w:r>
-      <w:r>
-        <w:rPr>
-          <w:lang w:val="nl-NL"/>
-        </w:rPr>
-        <w:t>l je een opeenvolgend record krijgen van alle aanpassingen van het document</w:t>
-      </w:r>
-      <w:r>
-        <w:rPr>
-          <w:lang w:val="nl-NL"/>
-        </w:rPr>
-        <w:t>,</w:t>
-      </w:r>
-      <w:r>
-        <w:rPr>
-          <w:lang w:val="nl-NL"/>
-        </w:rPr>
-        <w:t xml:space="preserve"> </w:t>
-      </w:r>
-      <w:r>
-        <w:rPr>
-          <w:lang w:val="nl-NL"/>
-        </w:rPr>
-        <w:t>wat</w:t>
-      </w:r>
-      <w:r>
-        <w:rPr>
-          <w:lang w:val="nl-NL"/>
-        </w:rPr>
-        <w:t xml:space="preserve"> </w:t>
-      </w:r>
-      <w:r>
-        <w:rPr>
-          <w:lang w:val="nl-NL"/>
-        </w:rPr>
-        <w:t>erg goed is voor valideren en verifiëren van wijzigingen.</w:t>
-      </w:r>
-      <w:r>
-        <w:rPr>
-          <w:lang w:val="nl-NL"/>
-        </w:rPr>
-        <w:t xml:space="preserve"> </w:t>
-      </w:r>
-    </w:p>
-    <w:p>
-      <w:pPr>
-        <w:pStyle w:val="Heading2"/>
-        <w:rPr>
-          <w:lang w:val="nl-NL"/>
-        </w:rPr>
-      </w:pPr>
-      <w:bookmarkStart w:id="8" w:name="_Toc165298979"/>
-      <w:r>
-        <w:rPr>
-          <w:lang w:val="nl-NL"/>
-        </w:rPr>
-        <w:t>Afweging</w:t>
-      </w:r>
-      <w:bookmarkEnd w:id="8"/>
-    </w:p>
-    <w:p>
-      <w:pPr>
-        <w:rPr>
-          <w:color w:val="FF0000"/>
-          <w:lang w:val="nl-NL"/>
-        </w:rPr>
-      </w:pPr>
-      <w:r>
-        <w:rPr>
-          <w:lang w:val="nl-NL"/>
-        </w:rPr>
-        <w:t>Uit deze opties zijn blockchain en GitHub wel degelijk goede oplossingen</w:t>
-      </w:r>
-      <w:r>
-        <w:rPr>
-          <w:lang w:val="nl-NL"/>
-        </w:rPr>
-        <w:t xml:space="preserve">. </w:t>
-      </w:r>
-      <w:proofErr w:type="spellStart"/>
-      <w:r>
-        <w:rPr>
-          <w:lang w:val="nl-NL"/>
-        </w:rPr>
-        <w:t>Github</w:t>
-      </w:r>
-      <w:proofErr w:type="spellEnd"/>
-      <w:r>
-        <w:rPr>
-          <w:lang w:val="nl-NL"/>
-        </w:rPr>
-        <w:t xml:space="preserve"> heeft een erg goede versie beheer, je kan makkelijk met de andere stakeholders samenwerken en kan altijd bereikt worden via het internet want </w:t>
-      </w:r>
-      <w:proofErr w:type="spellStart"/>
-      <w:r>
-        <w:rPr>
-          <w:lang w:val="nl-NL"/>
-        </w:rPr>
-        <w:t>Github</w:t>
-      </w:r>
-      <w:proofErr w:type="spellEnd"/>
-      <w:r>
-        <w:rPr>
-          <w:lang w:val="nl-NL"/>
-        </w:rPr>
-        <w:t xml:space="preserve"> heeft hun eigen servers (die niet</w:t>
-      </w:r>
-      <w:r>
-        <w:rPr>
-          <w:lang w:val="nl-NL"/>
-        </w:rPr>
-        <w:t xml:space="preserve"> altijd</w:t>
-      </w:r>
-      <w:r>
-        <w:rPr>
-          <w:lang w:val="nl-NL"/>
-        </w:rPr>
-        <w:t xml:space="preserve"> immuun zijn voor data </w:t>
-      </w:r>
-      <w:proofErr w:type="spellStart"/>
-      <w:r>
-        <w:rPr>
-          <w:lang w:val="nl-NL"/>
-        </w:rPr>
-        <w:t>breaches</w:t>
-      </w:r>
-      <w:proofErr w:type="spellEnd"/>
-      <w:r>
-        <w:rPr>
-          <w:lang w:val="nl-NL"/>
-        </w:rPr>
-        <w:t>)</w:t>
-      </w:r>
-      <w:r>
-        <w:rPr>
-          <w:lang w:val="nl-NL"/>
-        </w:rPr>
-        <w:t xml:space="preserve">. </w:t>
-      </w:r>
-      <w:r>
-        <w:rPr>
-          <w:lang w:val="nl-NL"/>
-        </w:rPr>
-        <w:t xml:space="preserve">Blockchain wordt vooral gebruikt voor sensitieve informatie, en deze informatie is dan ook </w:t>
-      </w:r>
-      <w:proofErr w:type="spellStart"/>
-      <w:r>
-        <w:rPr>
-          <w:lang w:val="nl-NL"/>
-        </w:rPr>
-        <w:t>onverandelijk</w:t>
-      </w:r>
-      <w:proofErr w:type="spellEnd"/>
-      <w:r>
-        <w:rPr>
-          <w:lang w:val="nl-NL"/>
-        </w:rPr>
-        <w:t xml:space="preserve"> als het eenmaal in de blockchain staat. De informatie in de blockchain is vaak erg transparant en daardoor zijn veranderingen goed traceerbaar.</w:t>
-      </w:r>
-      <w:r>
-        <w:rPr>
-          <w:lang w:val="nl-NL"/>
-        </w:rPr>
-        <w:br/>
-      </w:r>
-      <w:r>
-        <w:rPr>
-          <w:lang w:val="nl-NL"/>
-        </w:rPr>
-        <w:br/>
-        <w:t xml:space="preserve">Uiteindelijk is </w:t>
-      </w:r>
-      <w:proofErr w:type="spellStart"/>
-      <w:r>
-        <w:rPr>
-          <w:lang w:val="nl-NL"/>
-        </w:rPr>
-        <w:t>Github</w:t>
-      </w:r>
-      <w:proofErr w:type="spellEnd"/>
-      <w:r>
-        <w:rPr>
-          <w:lang w:val="nl-NL"/>
-        </w:rPr>
-        <w:t xml:space="preserve"> goed </w:t>
-      </w:r>
-      <w:r>
-        <w:rPr>
-          <w:lang w:val="nl-NL"/>
-        </w:rPr>
-        <w:t>voor robuust versiebeheer, gezamenlijk bewerken en gemakkelijke toegang</w:t>
-      </w:r>
-      <w:r>
-        <w:rPr>
-          <w:lang w:val="nl-NL"/>
-        </w:rPr>
-        <w:t xml:space="preserve">. Terwijl blockchain goed is voor </w:t>
-      </w:r>
-      <w:r>
-        <w:rPr>
-          <w:lang w:val="nl-NL"/>
-        </w:rPr>
-        <w:t>gegevensintegriteit, onveranderlijkheid en transparantie voor naleving van de regelgeving</w:t>
-      </w:r>
-      <w:r>
-        <w:rPr>
-          <w:lang w:val="nl-NL"/>
-        </w:rPr>
-        <w:t>.</w:t>
-      </w:r>
-      <w:r>
-        <w:rPr>
-          <w:lang w:val="nl-NL"/>
-        </w:rPr>
-        <w:t xml:space="preserve"> Voor de </w:t>
-      </w:r>
-      <w:proofErr w:type="spellStart"/>
-      <w:r>
-        <w:rPr>
-          <w:lang w:val="nl-NL"/>
-        </w:rPr>
-        <w:t>use</w:t>
-      </w:r>
-      <w:proofErr w:type="spellEnd"/>
-      <w:r>
-        <w:rPr>
-          <w:lang w:val="nl-NL"/>
-        </w:rPr>
-        <w:t xml:space="preserve"> case is blockchain wat passender hoewel </w:t>
-      </w:r>
-      <w:proofErr w:type="spellStart"/>
-      <w:r>
-        <w:rPr>
-          <w:lang w:val="nl-NL"/>
-        </w:rPr>
-        <w:t>github</w:t>
-      </w:r>
-      <w:proofErr w:type="spellEnd"/>
-      <w:r>
-        <w:rPr>
-          <w:lang w:val="nl-NL"/>
-        </w:rPr>
-        <w:t xml:space="preserve"> een redelijk alternatief is.</w:t>
+        <w:t xml:space="preserve"> Voor de use case is blockchain wat passender hoewel github een redelijk alternatief is.</w:t>
       </w:r>
     </w:p>
     <w:p>
@@ -4449,30 +4177,14 @@
         <w:rPr>
           <w:lang w:val="nl-NL"/>
         </w:rPr>
-        <w:t xml:space="preserve">De oplossing van DNV lijkt wel succesvol geweest te zijn. DNV heeft een </w:t>
-      </w:r>
-      <w:proofErr w:type="spellStart"/>
-      <w:r>
-        <w:rPr>
-          <w:lang w:val="nl-NL"/>
-        </w:rPr>
-        <w:t>cloud</w:t>
-      </w:r>
-      <w:proofErr w:type="spellEnd"/>
-      <w:r>
-        <w:rPr>
-          <w:lang w:val="nl-NL"/>
-        </w:rPr>
-        <w:t xml:space="preserve"> platform genaamd </w:t>
-      </w:r>
-      <w:proofErr w:type="spellStart"/>
+        <w:t xml:space="preserve">De oplossing van DNV lijkt wel succesvol geweest te zijn. DNV heeft een cloud platform genaamd </w:t>
+      </w:r>
       <w:r>
         <w:rPr>
           <w:lang w:val="nl-NL"/>
         </w:rPr>
         <w:t>Veracity</w:t>
       </w:r>
-      <w:proofErr w:type="spellEnd"/>
       <w:r>
         <w:rPr>
           <w:lang w:val="nl-NL"/>
@@ -4724,21 +4436,7 @@
         <w:rPr>
           <w:lang w:val="nl-NL"/>
         </w:rPr>
-        <w:t xml:space="preserve"> een focus op versiebeheer en het loggen van tijdstippen gebruikers. Ook is het niet mogelijk om de oudere versies te verwijderen. En omdat allebei de oplossingen een </w:t>
-      </w:r>
-      <w:proofErr w:type="spellStart"/>
-      <w:r>
-        <w:rPr>
-          <w:lang w:val="nl-NL"/>
-        </w:rPr>
-        <w:t>webinterface</w:t>
-      </w:r>
-      <w:proofErr w:type="spellEnd"/>
-      <w:r>
-        <w:rPr>
-          <w:lang w:val="nl-NL"/>
-        </w:rPr>
-        <w:t xml:space="preserve"> hebben met </w:t>
+        <w:t xml:space="preserve"> een focus op versiebeheer en het loggen van tijdstippen gebruikers. Ook is het niet mogelijk om de oudere versies te verwijderen. En omdat allebei de oplossingen een webinterface hebben met </w:t>
       </w:r>
       <w:r>
         <w:rPr>
@@ -4959,83 +4657,13 @@
         <w:rPr>
           <w:lang w:val="nl-NL"/>
         </w:rPr>
-        <w:t xml:space="preserve">Bij publieke </w:t>
-      </w:r>
-      <w:proofErr w:type="spellStart"/>
-      <w:r>
-        <w:rPr>
-          <w:lang w:val="nl-NL"/>
-        </w:rPr>
-        <w:t>blockchains</w:t>
-      </w:r>
-      <w:proofErr w:type="spellEnd"/>
-      <w:r>
-        <w:rPr>
-          <w:lang w:val="nl-NL"/>
-        </w:rPr>
-        <w:t xml:space="preserve">, zoals </w:t>
-      </w:r>
-      <w:proofErr w:type="spellStart"/>
-      <w:r>
-        <w:rPr>
-          <w:lang w:val="nl-NL"/>
-        </w:rPr>
-        <w:t>Bitcoin</w:t>
-      </w:r>
-      <w:proofErr w:type="spellEnd"/>
-      <w:r>
-        <w:rPr>
-          <w:lang w:val="nl-NL"/>
-        </w:rPr>
-        <w:t xml:space="preserve"> en </w:t>
-      </w:r>
-      <w:proofErr w:type="spellStart"/>
-      <w:r>
-        <w:rPr>
-          <w:lang w:val="nl-NL"/>
-        </w:rPr>
-        <w:t>Ethereum</w:t>
-      </w:r>
-      <w:proofErr w:type="spellEnd"/>
-      <w:r>
-        <w:rPr>
-          <w:lang w:val="nl-NL"/>
-        </w:rPr>
-        <w:t>, zijn alle transacties volledig transparant. Dit draagt bij aan de traceerbaarheid en verifieerbaarheid van transacties.</w:t>
-      </w:r>
-      <w:r>
-        <w:rPr>
-          <w:lang w:val="nl-NL"/>
-        </w:rPr>
-        <w:t xml:space="preserve"> Dit maakt het netwerk erg gedecentraliseerd. Binnen een public netwerk willen nieuwe deelnemers meedoen om het te gebruiken binnen hun eigen doeleinden. Hoe meer mensen er deelnemen des te veiliger het is. Blockchain werkt namelijk peer </w:t>
-      </w:r>
-      <w:proofErr w:type="spellStart"/>
-      <w:r>
-        <w:rPr>
-          <w:lang w:val="nl-NL"/>
-        </w:rPr>
-        <w:t>to</w:t>
-      </w:r>
-      <w:proofErr w:type="spellEnd"/>
-      <w:r>
-        <w:rPr>
-          <w:lang w:val="nl-NL"/>
-        </w:rPr>
-        <w:t xml:space="preserve"> peer, en hoe meer </w:t>
-      </w:r>
-      <w:proofErr w:type="spellStart"/>
-      <w:r>
-        <w:rPr>
-          <w:lang w:val="nl-NL"/>
-        </w:rPr>
-        <w:t>peers</w:t>
-      </w:r>
-      <w:proofErr w:type="spellEnd"/>
-      <w:r>
-        <w:rPr>
-          <w:lang w:val="nl-NL"/>
-        </w:rPr>
-        <w:t xml:space="preserve"> er zijn, hoe veiliger het is. Deelnemers krijgen ook een </w:t>
+        <w:t>Bij publieke blockchains, zoals Bitcoin en Ethereum, zijn alle transacties volledig transparant. Dit draagt bij aan de traceerbaarheid en verifieerbaarheid van transacties.</w:t>
+      </w:r>
+      <w:r>
+        <w:rPr>
+          <w:lang w:val="nl-NL"/>
+        </w:rPr>
+        <w:t xml:space="preserve"> Dit maakt het netwerk erg gedecentraliseerd. Binnen een public netwerk willen nieuwe deelnemers meedoen om het te gebruiken binnen hun eigen doeleinden. Hoe meer mensen er deelnemen des te veiliger het is. Blockchain werkt namelijk peer to peer, en hoe meer peers er zijn, hoe veiliger het is. Deelnemers krijgen ook een </w:t>
       </w:r>
       <w:r>
         <w:rPr>
@@ -5050,88 +4678,84 @@
         <w:rPr>
           <w:lang w:val="nl-NL"/>
         </w:rPr>
-        <w:t>De prijs die deelnemers krijgen, vaak '</w:t>
-      </w:r>
-      <w:proofErr w:type="spellStart"/>
-      <w:r>
-        <w:rPr>
-          <w:lang w:val="nl-NL"/>
-        </w:rPr>
-        <w:t>mining</w:t>
-      </w:r>
-      <w:proofErr w:type="spellEnd"/>
+        <w:t>De prijs die deelnemers krijgen, vaak 'mining reward' genoemd</w:t>
+      </w:r>
+      <w:r>
+        <w:rPr>
+          <w:lang w:val="nl-NL"/>
+        </w:rPr>
+        <w:t>, om mensen te stimuleren voor</w:t>
+      </w:r>
+      <w:r>
+        <w:rPr>
+          <w:lang w:val="nl-NL"/>
+        </w:rPr>
+        <w:t xml:space="preserve"> het onderhouden van de netwerkintegriteit</w:t>
+      </w:r>
+      <w:r>
+        <w:rPr>
+          <w:lang w:val="nl-NL"/>
+        </w:rPr>
+        <w:t xml:space="preserve"> Bij dit valideren komen wel gegevens vrij zoals de inhoud en de adressen, hierdoor kan je anonimiteit verliezen.</w:t>
+      </w:r>
+      <w:r>
+        <w:rPr>
+          <w:lang w:val="nl-NL"/>
+        </w:rPr>
+        <w:t>[4]</w:t>
+      </w:r>
+    </w:p>
+    <w:p>
+      <w:pPr>
+        <w:pStyle w:val="Heading3"/>
+        <w:rPr>
+          <w:lang w:val="nl-NL"/>
+        </w:rPr>
+      </w:pPr>
+      <w:bookmarkStart w:id="13" w:name="_Toc165298985"/>
+      <w:r>
+        <w:rPr>
+          <w:lang w:val="nl-NL"/>
+        </w:rPr>
+        <w:t>Private:</w:t>
+      </w:r>
+      <w:bookmarkEnd w:id="13"/>
+    </w:p>
+    <w:p>
+      <w:pPr>
+        <w:rPr>
+          <w:lang w:val="nl-NL"/>
+        </w:rPr>
+      </w:pPr>
+      <w:r>
+        <w:rPr>
+          <w:lang w:val="nl-NL"/>
+        </w:rPr>
+        <w:t>Deelnemers kunnen alleen deelnemen aan dit netwerk door een uitnodiging, zodat de identiteit van alle deelnemers vast is gesteld.</w:t>
+      </w:r>
       <w:r>
         <w:rPr>
           <w:lang w:val="nl-NL"/>
         </w:rPr>
         <w:t xml:space="preserve"> </w:t>
       </w:r>
-      <w:proofErr w:type="spellStart"/>
-      <w:r>
-        <w:rPr>
-          <w:lang w:val="nl-NL"/>
-        </w:rPr>
-        <w:t>reward</w:t>
-      </w:r>
-      <w:proofErr w:type="spellEnd"/>
-      <w:r>
-        <w:rPr>
-          <w:lang w:val="nl-NL"/>
-        </w:rPr>
-        <w:t>' genoemd</w:t>
-      </w:r>
-      <w:r>
-        <w:rPr>
-          <w:lang w:val="nl-NL"/>
-        </w:rPr>
-        <w:t>, om mensen te stimuleren voor</w:t>
-      </w:r>
-      <w:r>
-        <w:rPr>
-          <w:lang w:val="nl-NL"/>
-        </w:rPr>
-        <w:t xml:space="preserve"> het onderhouden van de netwerkintegriteit</w:t>
-      </w:r>
-      <w:r>
-        <w:rPr>
-          <w:lang w:val="nl-NL"/>
-        </w:rPr>
-        <w:t xml:space="preserve"> Bij dit valideren komen wel gegevens vrij zoals de inhoud en de adressen, hierdoor kan je anonimiteit verliezen.</w:t>
-      </w:r>
-      <w:r>
-        <w:rPr>
-          <w:lang w:val="nl-NL"/>
-        </w:rPr>
-        <w:t>[4]</w:t>
-      </w:r>
-    </w:p>
-    <w:p>
-      <w:pPr>
-        <w:pStyle w:val="Heading3"/>
-        <w:rPr>
-          <w:lang w:val="nl-NL"/>
-        </w:rPr>
-      </w:pPr>
-      <w:bookmarkStart w:id="13" w:name="_Toc165298985"/>
-      <w:r>
-        <w:rPr>
-          <w:lang w:val="nl-NL"/>
-        </w:rPr>
-        <w:t>Private:</w:t>
-      </w:r>
-      <w:bookmarkEnd w:id="13"/>
-    </w:p>
-    <w:p>
-      <w:pPr>
-        <w:rPr>
-          <w:lang w:val="nl-NL"/>
-        </w:rPr>
-      </w:pPr>
-      <w:r>
-        <w:rPr>
-          <w:lang w:val="nl-NL"/>
-        </w:rPr>
-        <w:t>Deelnemers kunnen alleen deelnemen aan dit netwerk door een uitnodiging, zodat de identiteit van alle deelnemers vast is gesteld.</w:t>
+      <w:r>
+        <w:rPr>
+          <w:lang w:val="nl-NL"/>
+        </w:rPr>
+        <w:t>Private blockchains worden vaak gebruikt in bedrijfsomgevingen waar controle over de deelnemers en activiteiten essentieel is</w:t>
+      </w:r>
+      <w:r>
+        <w:rPr>
+          <w:lang w:val="nl-NL"/>
+        </w:rPr>
+        <w:t>.</w:t>
+      </w:r>
+      <w:r>
+        <w:rPr>
+          <w:lang w:val="nl-NL"/>
+        </w:rPr>
+        <w:t xml:space="preserve"> Binnen dit netwerk wordt er gecontroleerd wie mag valideren (minen) en wie meedoet aan de consensus protocollen.</w:t>
       </w:r>
       <w:r>
         <w:rPr>
@@ -5143,47 +4767,7 @@
         <w:rPr>
           <w:lang w:val="nl-NL"/>
         </w:rPr>
-        <w:t xml:space="preserve">Private </w:t>
-      </w:r>
-      <w:proofErr w:type="spellStart"/>
-      <w:r>
-        <w:rPr>
-          <w:lang w:val="nl-NL"/>
-        </w:rPr>
-        <w:t>blockchains</w:t>
-      </w:r>
-      <w:proofErr w:type="spellEnd"/>
-      <w:r>
-        <w:rPr>
-          <w:lang w:val="nl-NL"/>
-        </w:rPr>
-        <w:t xml:space="preserve"> worden vaak gebruikt in bedrijfsomgevingen waar controle over de deelnemers en activiteiten essentieel is</w:t>
-      </w:r>
-      <w:r>
-        <w:rPr>
-          <w:lang w:val="nl-NL"/>
-        </w:rPr>
-        <w:t>.</w:t>
-      </w:r>
-      <w:r>
-        <w:rPr>
-          <w:lang w:val="nl-NL"/>
-        </w:rPr>
-        <w:t xml:space="preserve"> Binnen dit netwerk wordt er gecontroleerd wie mag valideren (</w:t>
-      </w:r>
-      <w:proofErr w:type="spellStart"/>
-      <w:r>
-        <w:rPr>
-          <w:lang w:val="nl-NL"/>
-        </w:rPr>
-        <w:t>minen</w:t>
-      </w:r>
-      <w:proofErr w:type="spellEnd"/>
-      <w:r>
-        <w:rPr>
-          <w:lang w:val="nl-NL"/>
-        </w:rPr>
-        <w:t>) en wie meedoet aan de consensus protocollen.</w:t>
+        <w:t>Hoewel private blockchains minder gedecentraliseerd zijn, kunnen ze aanzienlijk efficiënter zijn in transactiesnelheid en energieverbruik.</w:t>
       </w:r>
       <w:r>
         <w:rPr>
@@ -5195,67 +4779,13 @@
         <w:rPr>
           <w:lang w:val="nl-NL"/>
         </w:rPr>
-        <w:t xml:space="preserve">Hoewel private </w:t>
-      </w:r>
-      <w:proofErr w:type="spellStart"/>
-      <w:r>
-        <w:rPr>
-          <w:lang w:val="nl-NL"/>
-        </w:rPr>
-        <w:t>blockchains</w:t>
-      </w:r>
-      <w:proofErr w:type="spellEnd"/>
-      <w:r>
-        <w:rPr>
-          <w:lang w:val="nl-NL"/>
-        </w:rPr>
-        <w:t xml:space="preserve"> minder gedecentraliseerd zijn, kunnen ze aanzienlijk efficiënter zijn in transactiesnelheid en energieverbruik.</w:t>
-      </w:r>
-      <w:r>
-        <w:rPr>
-          <w:lang w:val="nl-NL"/>
-        </w:rPr>
-        <w:t xml:space="preserve"> </w:t>
-      </w:r>
-      <w:r>
-        <w:rPr>
-          <w:lang w:val="nl-NL"/>
-        </w:rPr>
-        <w:t xml:space="preserve">Je kan het meer zien als een gesloten database </w:t>
-      </w:r>
-      <w:proofErr w:type="spellStart"/>
-      <w:r>
-        <w:rPr>
-          <w:lang w:val="nl-NL"/>
-        </w:rPr>
-        <w:t>beveilidg</w:t>
-      </w:r>
-      <w:proofErr w:type="spellEnd"/>
-      <w:r>
-        <w:rPr>
-          <w:lang w:val="nl-NL"/>
-        </w:rPr>
-        <w:t xml:space="preserve"> met crypto grafische sleutels. Alleen mensen met toestemming in dit netwerk mogen aanpassingen maken en gegevens valideren. P</w:t>
-      </w:r>
-      <w:r>
-        <w:rPr>
-          <w:lang w:val="nl-NL"/>
-        </w:rPr>
-        <w:t xml:space="preserve">rivate </w:t>
-      </w:r>
-      <w:proofErr w:type="spellStart"/>
-      <w:r>
-        <w:rPr>
-          <w:lang w:val="nl-NL"/>
-        </w:rPr>
-        <w:t>blockchains</w:t>
-      </w:r>
-      <w:proofErr w:type="spellEnd"/>
-      <w:r>
-        <w:rPr>
-          <w:lang w:val="nl-NL"/>
-        </w:rPr>
-        <w:t xml:space="preserve"> </w:t>
+        <w:t>Je kan het meer zien als een gesloten database beveilidg met crypto grafische sleutels. Alleen mensen met toestemming in dit netwerk mogen aanpassingen maken en gegevens valideren. P</w:t>
+      </w:r>
+      <w:r>
+        <w:rPr>
+          <w:lang w:val="nl-NL"/>
+        </w:rPr>
+        <w:t xml:space="preserve">rivate blockchains </w:t>
       </w:r>
       <w:r>
         <w:rPr>
@@ -5273,21 +4803,7 @@
         <w:rPr>
           <w:lang w:val="nl-NL"/>
         </w:rPr>
-        <w:t xml:space="preserve">. Maar omdat er minder mensen toegang hebben zijn er dus minder </w:t>
-      </w:r>
-      <w:proofErr w:type="spellStart"/>
-      <w:r>
-        <w:rPr>
-          <w:lang w:val="nl-NL"/>
-        </w:rPr>
-        <w:t>validaties</w:t>
-      </w:r>
-      <w:proofErr w:type="spellEnd"/>
-      <w:r>
-        <w:rPr>
-          <w:lang w:val="nl-NL"/>
-        </w:rPr>
-        <w:t xml:space="preserve"> wat het netwerk onveiliger maakt met betrekking tot datalekken. Ook is</w:t>
+        <w:t>. Maar omdat er minder mensen toegang hebben zijn er dus minder validaties wat het netwerk onveiliger maakt met betrekking tot datalekken. Ook is</w:t>
       </w:r>
       <w:r>
         <w:rPr>
@@ -5341,35 +4857,7 @@
           <w:lang w:val="nl-NL"/>
         </w:rPr>
         <w:br/>
-        <w:t xml:space="preserve">Dit blockchain netwerk is een mix tussen private </w:t>
-      </w:r>
-      <w:proofErr w:type="spellStart"/>
-      <w:r>
-        <w:rPr>
-          <w:lang w:val="nl-NL"/>
-        </w:rPr>
-        <w:t>and</w:t>
-      </w:r>
-      <w:proofErr w:type="spellEnd"/>
-      <w:r>
-        <w:rPr>
-          <w:lang w:val="nl-NL"/>
-        </w:rPr>
-        <w:t xml:space="preserve"> public. Iedereen kan deelnemen nadat de identiteit is geverifieerd. Zo krijgen de deelnemers alleen permissies om specifieke activiteiten uit te voeren (lezen, schrijven of invoeren). Hybride </w:t>
-      </w:r>
-      <w:proofErr w:type="spellStart"/>
-      <w:r>
-        <w:rPr>
-          <w:lang w:val="nl-NL"/>
-        </w:rPr>
-        <w:t>blockchains</w:t>
-      </w:r>
-      <w:proofErr w:type="spellEnd"/>
-      <w:r>
-        <w:rPr>
-          <w:lang w:val="nl-NL"/>
-        </w:rPr>
-        <w:t xml:space="preserve"> kunnen dus meerdere functies hebben, en wordt vaak gemaakt en verhuurd aan bedrijven</w:t>
+        <w:t>Dit blockchain netwerk is een mix tussen private and public. Iedereen kan deelnemen nadat de identiteit is geverifieerd. Zo krijgen de deelnemers alleen permissies om specifieke activiteiten uit te voeren (lezen, schrijven of invoeren). Hybride blockchains kunnen dus meerdere functies hebben, en wordt vaak gemaakt en verhuurd aan bedrijven</w:t>
       </w:r>
       <w:r>
         <w:rPr>
@@ -5387,21 +4875,7 @@
         <w:rPr>
           <w:lang w:val="nl-NL"/>
         </w:rPr>
-        <w:t xml:space="preserve">De beveiligingsaspecten van hybride </w:t>
-      </w:r>
-      <w:proofErr w:type="spellStart"/>
-      <w:r>
-        <w:rPr>
-          <w:lang w:val="nl-NL"/>
-        </w:rPr>
-        <w:t>blockchains</w:t>
-      </w:r>
-      <w:proofErr w:type="spellEnd"/>
-      <w:r>
-        <w:rPr>
-          <w:lang w:val="nl-NL"/>
-        </w:rPr>
-        <w:t xml:space="preserve"> hangen af van de specifieke architectuur en implementatie. </w:t>
+        <w:t xml:space="preserve">De beveiligingsaspecten van hybride blockchains hangen af van de specifieke architectuur en implementatie. </w:t>
       </w:r>
       <w:r>
         <w:rPr>
@@ -5425,21 +4899,7 @@
         <w:rPr>
           <w:lang w:val="nl-NL"/>
         </w:rPr>
-        <w:t xml:space="preserve"> het risico op </w:t>
-      </w:r>
-      <w:proofErr w:type="spellStart"/>
-      <w:r>
-        <w:rPr>
-          <w:lang w:val="nl-NL"/>
-        </w:rPr>
-        <w:t>hacking</w:t>
-      </w:r>
-      <w:proofErr w:type="spellEnd"/>
-      <w:r>
-        <w:rPr>
-          <w:lang w:val="nl-NL"/>
-        </w:rPr>
-        <w:t xml:space="preserve"> is nog steeds aanwezig, net als bij alle </w:t>
+        <w:t xml:space="preserve"> het risico op hacking is nog steeds aanwezig, net als bij alle </w:t>
       </w:r>
       <w:r>
         <w:rPr>
@@ -5495,47 +4955,11 @@
         <w:br/>
         <w:t xml:space="preserve">Voor onze </w:t>
       </w:r>
-      <w:proofErr w:type="spellStart"/>
-      <w:r>
-        <w:rPr>
-          <w:lang w:val="nl-NL"/>
-        </w:rPr>
-        <w:t>use</w:t>
-      </w:r>
-      <w:proofErr w:type="spellEnd"/>
-      <w:r>
-        <w:rPr>
-          <w:lang w:val="nl-NL"/>
-        </w:rPr>
-        <w:t xml:space="preserve">-case is het beste om hybride of private blockchain te gebruiken. Een hybride netwerk is meer gedecentraliseerd en maakt het makkelijker om mensen toe te laten tot dit netwerk voor </w:t>
-      </w:r>
-      <w:proofErr w:type="spellStart"/>
-      <w:r>
-        <w:rPr>
-          <w:lang w:val="nl-NL"/>
-        </w:rPr>
-        <w:t>validaties</w:t>
-      </w:r>
-      <w:proofErr w:type="spellEnd"/>
-      <w:r>
-        <w:rPr>
-          <w:lang w:val="nl-NL"/>
-        </w:rPr>
-        <w:t xml:space="preserve">, maar dit zorgt voor een complexere blockchain wat moeilijk valt te integreren. Terwijl de private blockchain efficiënter is met snellere transactie snelheden en lagere kosten. Ook is sensitieve informatie beter beschermd. Alleen is de </w:t>
-      </w:r>
-      <w:proofErr w:type="spellStart"/>
-      <w:r>
-        <w:rPr>
-          <w:lang w:val="nl-NL"/>
-        </w:rPr>
-        <w:t>prive</w:t>
-      </w:r>
-      <w:proofErr w:type="spellEnd"/>
-      <w:r>
-        <w:rPr>
-          <w:lang w:val="nl-NL"/>
-        </w:rPr>
-        <w:t xml:space="preserve"> blockchain wel meer gecentraliseerd, wat </w:t>
+      <w:r>
+        <w:rPr>
+          <w:lang w:val="nl-NL"/>
+        </w:rPr>
+        <w:t xml:space="preserve">use-case is het beste om hybride of private blockchain te gebruiken. Een hybride netwerk is meer gedecentraliseerd en maakt het makkelijker om mensen toe te laten tot dit netwerk voor validaties, maar dit zorgt voor een complexere blockchain wat moeilijk valt te integreren. Terwijl de private blockchain efficiënter is met snellere transactie snelheden en lagere kosten. Ook is sensitieve informatie beter beschermd. Alleen is de prive blockchain wel meer gecentraliseerd, wat </w:t>
       </w:r>
       <w:r>
         <w:rPr>
@@ -5547,35 +4971,7 @@
         <w:rPr>
           <w:lang w:val="nl-NL"/>
         </w:rPr>
-        <w:t xml:space="preserve">. En hoewel het netwerk schaalbaar is, is deze niet even goed schaalbaar als de hybride of public blockchain. Toch zal voor deze </w:t>
-      </w:r>
-      <w:proofErr w:type="spellStart"/>
-      <w:r>
-        <w:rPr>
-          <w:lang w:val="nl-NL"/>
-        </w:rPr>
-        <w:t>use</w:t>
-      </w:r>
-      <w:proofErr w:type="spellEnd"/>
-      <w:r>
-        <w:rPr>
-          <w:lang w:val="nl-NL"/>
-        </w:rPr>
-        <w:t xml:space="preserve">-case een </w:t>
-      </w:r>
-      <w:proofErr w:type="spellStart"/>
-      <w:r>
-        <w:rPr>
-          <w:lang w:val="nl-NL"/>
-        </w:rPr>
-        <w:t>prive</w:t>
-      </w:r>
-      <w:proofErr w:type="spellEnd"/>
-      <w:r>
-        <w:rPr>
-          <w:lang w:val="nl-NL"/>
-        </w:rPr>
-        <w:t xml:space="preserve"> netwerk sneller en makkelijker zijn om te ontwikkelen, en biedt de juiste vereiste voor de </w:t>
+        <w:t xml:space="preserve">. En hoewel het netwerk schaalbaar is, is deze niet even goed schaalbaar als de hybride of public blockchain. Toch zal voor deze use-case een prive netwerk sneller en makkelijker zijn om te ontwikkelen, en biedt de juiste vereiste voor de </w:t>
       </w:r>
       <w:r>
         <w:rPr>
@@ -5638,35 +5034,7 @@
         <w:rPr>
           <w:lang w:val="nl-NL"/>
         </w:rPr>
-        <w:t xml:space="preserve">de IHM te aanpassen en frauderen. Wat een simpelere oplossing is om de data van het bestand in te lezen, en deze te </w:t>
-      </w:r>
-      <w:proofErr w:type="spellStart"/>
-      <w:r>
-        <w:rPr>
-          <w:lang w:val="nl-NL"/>
-        </w:rPr>
-        <w:t>hashen</w:t>
-      </w:r>
-      <w:proofErr w:type="spellEnd"/>
-      <w:r>
-        <w:rPr>
-          <w:lang w:val="nl-NL"/>
-        </w:rPr>
-        <w:t xml:space="preserve"> en alleen deze </w:t>
-      </w:r>
-      <w:proofErr w:type="spellStart"/>
-      <w:r>
-        <w:rPr>
-          <w:lang w:val="nl-NL"/>
-        </w:rPr>
-        <w:t>hash</w:t>
-      </w:r>
-      <w:proofErr w:type="spellEnd"/>
-      <w:r>
-        <w:rPr>
-          <w:lang w:val="nl-NL"/>
-        </w:rPr>
-        <w:t xml:space="preserve"> in het systeem opslaan. Vervolgens sla het u</w:t>
+        <w:t>de IHM te aanpassen en frauderen. Wat een simpelere oplossing is om de data van het bestand in te lezen, en deze te hashen en alleen deze hash in het systeem opslaan. Vervolgens sla het u</w:t>
       </w:r>
       <w:r>
         <w:t xml:space="preserve"> </w:t>
@@ -5681,21 +5049,7 @@
         <w:rPr>
           <w:lang w:val="nl-NL"/>
         </w:rPr>
-        <w:t xml:space="preserve">e bestand op in een veilige plaats op de server. Het bestand kan zo makkelijk gedownload worden maar als je het bestand aanpast ziet de blockchain gelijk dat de </w:t>
-      </w:r>
-      <w:proofErr w:type="spellStart"/>
-      <w:r>
-        <w:rPr>
-          <w:lang w:val="nl-NL"/>
-        </w:rPr>
-        <w:t>hashes</w:t>
-      </w:r>
-      <w:proofErr w:type="spellEnd"/>
-      <w:r>
-        <w:rPr>
-          <w:lang w:val="nl-NL"/>
-        </w:rPr>
-        <w:t xml:space="preserve"> niet meer overeenkomen. Deze manier is iets simpeler en maakt het nog</w:t>
+        <w:t>e bestand op in een veilige plaats op de server. Het bestand kan zo makkelijk gedownload worden maar als je het bestand aanpast ziet de blockchain gelijk dat de hashes niet meer overeenkomen. Deze manier is iets simpeler en maakt het nog</w:t>
       </w:r>
       <w:r>
         <w:rPr>
@@ -5719,63 +5073,7 @@
         <w:rPr>
           <w:lang w:val="nl-NL"/>
         </w:rPr>
-        <w:t xml:space="preserve"> niet mogelijk om de IHM te frauderen zonder dat dit wordt gezien door de blockchain. Wat wel belangrijk is dat als er gefraudeerd zou worden de data verloren raakt. Terwijl als de data is opgeslagen in de blockchain deze nog kan worden gebruikt als </w:t>
-      </w:r>
-      <w:proofErr w:type="spellStart"/>
-      <w:r>
-        <w:rPr>
-          <w:lang w:val="nl-NL"/>
-        </w:rPr>
-        <w:t>backup</w:t>
-      </w:r>
-      <w:proofErr w:type="spellEnd"/>
-      <w:r>
-        <w:rPr>
-          <w:lang w:val="nl-NL"/>
-        </w:rPr>
-        <w:t xml:space="preserve">. De data opslaan in de blockchain is het veiligste maar zorgt wel voor </w:t>
-      </w:r>
-      <w:proofErr w:type="spellStart"/>
-      <w:r>
-        <w:rPr>
-          <w:lang w:val="nl-NL"/>
-        </w:rPr>
-        <w:t>latency</w:t>
-      </w:r>
-      <w:proofErr w:type="spellEnd"/>
-      <w:r>
-        <w:rPr>
-          <w:lang w:val="nl-NL"/>
-        </w:rPr>
-        <w:t xml:space="preserve"> bij het uploaden van bestanden aangezien er een </w:t>
-      </w:r>
-      <w:proofErr w:type="spellStart"/>
-      <w:r>
-        <w:rPr>
-          <w:lang w:val="nl-NL"/>
-        </w:rPr>
-        <w:t>hash</w:t>
-      </w:r>
-      <w:proofErr w:type="spellEnd"/>
-      <w:r>
-        <w:rPr>
-          <w:lang w:val="nl-NL"/>
-        </w:rPr>
-        <w:t xml:space="preserve"> moet worden gemaakt wat ook door het hele bestand gaat. Als je dit combineert met een </w:t>
-      </w:r>
-      <w:proofErr w:type="spellStart"/>
-      <w:r>
-        <w:rPr>
-          <w:lang w:val="nl-NL"/>
-        </w:rPr>
-        <w:t>PoW</w:t>
-      </w:r>
-      <w:proofErr w:type="spellEnd"/>
-      <w:r>
-        <w:rPr>
-          <w:lang w:val="nl-NL"/>
-        </w:rPr>
-        <w:t xml:space="preserve"> (zie volgend hoofdstuk) kan je wat vertraging hebben (5+ seconden).  Aangezien snelheid niet van het uiterste belang is, is het veiliger om de volledige data van het bestand in een block te zetten. </w:t>
+        <w:t xml:space="preserve"> niet mogelijk om de IHM te frauderen zonder dat dit wordt gezien door de blockchain. Wat wel belangrijk is dat als er gefraudeerd zou worden de data verloren raakt. Terwijl als de data is opgeslagen in de blockchain deze nog kan worden gebruikt als backup. De data opslaan in de blockchain is het veiligste maar zorgt wel voor latency bij het uploaden van bestanden aangezien er een hash moet worden gemaakt wat ook door het hele bestand gaat. Als je dit combineert met een PoW (zie volgend hoofdstuk) kan je wat vertraging hebben (5+ seconden).  Aangezien snelheid niet van het uiterste belang is, is het veiliger om de volledige data van het bestand in een block te zetten. </w:t>
       </w:r>
       <w:r>
         <w:rPr>
@@ -5822,69 +5120,13 @@
         <w:rPr>
           <w:lang w:val="nl-NL"/>
         </w:rPr>
-        <w:t xml:space="preserve">Een consensus mechanisme is een programma dat wordt gebruikt om een overeenstemming te krijgen over de huidige blockchain. In de </w:t>
-      </w:r>
-      <w:proofErr w:type="spellStart"/>
-      <w:r>
-        <w:rPr>
-          <w:lang w:val="nl-NL"/>
-        </w:rPr>
-        <w:t>bitcoin</w:t>
-      </w:r>
-      <w:proofErr w:type="spellEnd"/>
-      <w:r>
-        <w:rPr>
-          <w:lang w:val="nl-NL"/>
-        </w:rPr>
-        <w:t>-blockchain</w:t>
-      </w:r>
-      <w:r>
-        <w:rPr>
-          <w:lang w:val="nl-NL"/>
-        </w:rPr>
-        <w:t xml:space="preserve"> wordt er een </w:t>
-      </w:r>
-      <w:proofErr w:type="spellStart"/>
-      <w:r>
-        <w:rPr>
-          <w:lang w:val="nl-NL"/>
-        </w:rPr>
-        <w:t>PoW</w:t>
-      </w:r>
-      <w:proofErr w:type="spellEnd"/>
-      <w:r>
-        <w:rPr>
-          <w:lang w:val="nl-NL"/>
-        </w:rPr>
-        <w:t>(</w:t>
-      </w:r>
-      <w:proofErr w:type="spellStart"/>
-      <w:r>
-        <w:rPr>
-          <w:lang w:val="nl-NL"/>
-        </w:rPr>
-        <w:t>Proof</w:t>
-      </w:r>
-      <w:proofErr w:type="spellEnd"/>
-      <w:r>
-        <w:rPr>
-          <w:lang w:val="nl-NL"/>
-        </w:rPr>
-        <w:t xml:space="preserve"> of </w:t>
-      </w:r>
-      <w:proofErr w:type="spellStart"/>
-      <w:r>
-        <w:rPr>
-          <w:lang w:val="nl-NL"/>
-        </w:rPr>
-        <w:t>Work</w:t>
-      </w:r>
-      <w:proofErr w:type="spellEnd"/>
-      <w:r>
-        <w:rPr>
-          <w:lang w:val="nl-NL"/>
-        </w:rPr>
-        <w:t>) consensus gebruikt</w:t>
+        <w:t>Een consensus mechanisme is een programma dat wordt gebruikt om een overeenstemming te krijgen over de huidige blockchain. In de bitcoin-blockchain</w:t>
+      </w:r>
+      <w:r>
+        <w:rPr>
+          <w:lang w:val="nl-NL"/>
+        </w:rPr>
+        <w:t xml:space="preserve"> wordt er een PoW(Proof of Work) consensus gebruikt</w:t>
       </w:r>
       <w:r>
         <w:rPr>
@@ -5896,49 +5138,7 @@
         <w:rPr>
           <w:lang w:val="nl-NL"/>
         </w:rPr>
-        <w:t xml:space="preserve">. Voordat een block definitief wordt toegevoegd aan de blockchain moet deze eerst geverifieerd worden. Deelnemers krijgen een beloning voor het oplossen van een </w:t>
-      </w:r>
-      <w:proofErr w:type="spellStart"/>
-      <w:r>
-        <w:rPr>
-          <w:lang w:val="nl-NL"/>
-        </w:rPr>
-        <w:t>hash</w:t>
-      </w:r>
-      <w:proofErr w:type="spellEnd"/>
-      <w:r>
-        <w:rPr>
-          <w:lang w:val="nl-NL"/>
-        </w:rPr>
-        <w:t>, en zo zullen er vaak meerdere personen bezig zijn met het ontcijferen (</w:t>
-      </w:r>
-      <w:proofErr w:type="spellStart"/>
-      <w:r>
-        <w:rPr>
-          <w:lang w:val="nl-NL"/>
-        </w:rPr>
-        <w:t>minen</w:t>
-      </w:r>
-      <w:proofErr w:type="spellEnd"/>
-      <w:r>
-        <w:rPr>
-          <w:lang w:val="nl-NL"/>
-        </w:rPr>
-        <w:t xml:space="preserve">) van deze </w:t>
-      </w:r>
-      <w:proofErr w:type="spellStart"/>
-      <w:r>
-        <w:rPr>
-          <w:lang w:val="nl-NL"/>
-        </w:rPr>
-        <w:t>hash</w:t>
-      </w:r>
-      <w:proofErr w:type="spellEnd"/>
-      <w:r>
-        <w:rPr>
-          <w:lang w:val="nl-NL"/>
-        </w:rPr>
-        <w:t xml:space="preserve">. Als deze eenmaal is opgelost </w:t>
+        <w:t xml:space="preserve">. Voordat een block definitief wordt toegevoegd aan de blockchain moet deze eerst geverifieerd worden. Deelnemers krijgen een beloning voor het oplossen van een hash, en zo zullen er vaak meerdere personen bezig zijn met het ontcijferen (minen) van deze hash. Als deze eenmaal is opgelost </w:t>
       </w:r>
       <w:r>
         <w:rPr>
@@ -5962,16 +5162,8 @@
         <w:rPr>
           <w:lang w:val="nl-NL"/>
         </w:rPr>
-        <w:t xml:space="preserve">e andere personen die bezig waren met het </w:t>
-      </w:r>
-      <w:proofErr w:type="spellStart"/>
-      <w:r>
-        <w:rPr>
-          <w:lang w:val="nl-NL"/>
-        </w:rPr>
-        <w:t>minen</w:t>
-      </w:r>
-      <w:proofErr w:type="spellEnd"/>
+        <w:t>e andere personen die bezig waren met het minen</w:t>
+      </w:r>
       <w:r>
         <w:rPr>
           <w:lang w:val="nl-NL"/>
@@ -5994,21 +5186,7 @@
         <w:rPr>
           <w:lang w:val="nl-NL"/>
         </w:rPr>
-        <w:t xml:space="preserve">dat de informatie klopt en bereiken ze zo dus een consensus. Voor onze </w:t>
-      </w:r>
-      <w:proofErr w:type="spellStart"/>
-      <w:r>
-        <w:rPr>
-          <w:lang w:val="nl-NL"/>
-        </w:rPr>
-        <w:t>use</w:t>
-      </w:r>
-      <w:proofErr w:type="spellEnd"/>
-      <w:r>
-        <w:rPr>
-          <w:lang w:val="nl-NL"/>
-        </w:rPr>
-        <w:t xml:space="preserve"> case is dit niet </w:t>
+        <w:t xml:space="preserve">dat de informatie klopt en bereiken ze zo dus een consensus. Voor onze use case is dit niet </w:t>
       </w:r>
       <w:r>
         <w:rPr>
@@ -6044,41 +5222,13 @@
         <w:rPr>
           <w:lang w:val="nl-NL"/>
         </w:rPr>
-        <w:t xml:space="preserve"> Dus wanneer een block wordt toegevoegd aan de chain zal deze eerst in behandeling zijn. De desbetreffende stakeholders zullen een notificatie krijgen. Ze zullen de informatie binnen dit block moeten goedkeuren. Als de informatie volgens alle stakeholders correct is en dus goedgekeurd zal het block definitief </w:t>
-      </w:r>
-      <w:proofErr w:type="spellStart"/>
-      <w:r>
-        <w:rPr>
-          <w:lang w:val="nl-NL"/>
-        </w:rPr>
-        <w:t>gechained</w:t>
-      </w:r>
-      <w:proofErr w:type="spellEnd"/>
-      <w:r>
-        <w:rPr>
-          <w:lang w:val="nl-NL"/>
-        </w:rPr>
-        <w:t xml:space="preserve"> worden aan het vorige block.</w:t>
-      </w:r>
-      <w:r>
-        <w:rPr>
-          <w:lang w:val="nl-NL"/>
-        </w:rPr>
-        <w:t xml:space="preserve"> Als een van de stakeholders dit niet goedkeurt zal het block niet worden </w:t>
-      </w:r>
-      <w:proofErr w:type="spellStart"/>
-      <w:r>
-        <w:rPr>
-          <w:lang w:val="nl-NL"/>
-        </w:rPr>
-        <w:t>gechained</w:t>
-      </w:r>
-      <w:proofErr w:type="spellEnd"/>
-      <w:r>
-        <w:rPr>
-          <w:lang w:val="nl-NL"/>
-        </w:rPr>
-        <w:t xml:space="preserve"> en moet er </w:t>
+        <w:t xml:space="preserve"> Dus wanneer een block wordt toegevoegd aan de chain zal deze eerst in behandeling zijn. De desbetreffende stakeholders zullen een notificatie krijgen. Ze zullen de informatie binnen dit block moeten goedkeuren. Als de informatie volgens alle stakeholders correct is en dus goedgekeurd zal het block definitief gechained worden aan het vorige block.</w:t>
+      </w:r>
+      <w:r>
+        <w:rPr>
+          <w:lang w:val="nl-NL"/>
+        </w:rPr>
+        <w:t xml:space="preserve"> Als een van de stakeholders dit niet goedkeurt zal het block niet worden gechained en moet er </w:t>
       </w:r>
       <w:r>
         <w:rPr>
@@ -6126,13 +5276,7 @@
         <w:rPr>
           <w:lang w:val="nl-NL"/>
         </w:rPr>
-        <w:t>moet</w:t>
-      </w:r>
-      <w:r>
-        <w:rPr>
-          <w:lang w:val="nl-NL"/>
-        </w:rPr>
-        <w:t xml:space="preserve"> een </w:t>
+        <w:t xml:space="preserve">moet een </w:t>
       </w:r>
       <w:r>
         <w:rPr>
@@ -6150,63 +5294,7 @@
         <w:rPr>
           <w:lang w:val="nl-NL"/>
         </w:rPr>
-        <w:t xml:space="preserve">(Alleen lezen, Alleen valideren, Alleen Uploaden). Onze consensus is dus menselijk, maar we kunnen wel het idee lenen van de </w:t>
-      </w:r>
-      <w:proofErr w:type="spellStart"/>
-      <w:r>
-        <w:rPr>
-          <w:lang w:val="nl-NL"/>
-        </w:rPr>
-        <w:t>PoW</w:t>
-      </w:r>
-      <w:proofErr w:type="spellEnd"/>
-      <w:r>
-        <w:rPr>
-          <w:lang w:val="nl-NL"/>
-        </w:rPr>
-        <w:t xml:space="preserve"> om ons systeem extra veilig te maken. Zo kunnen we de stakeholders een block laten </w:t>
-      </w:r>
-      <w:proofErr w:type="spellStart"/>
-      <w:r>
-        <w:rPr>
-          <w:lang w:val="nl-NL"/>
-        </w:rPr>
-        <w:t>minen</w:t>
-      </w:r>
-      <w:proofErr w:type="spellEnd"/>
-      <w:r>
-        <w:rPr>
-          <w:lang w:val="nl-NL"/>
-        </w:rPr>
-        <w:t xml:space="preserve"> als deze wordt goedgekeurd door de stakeholders. Hier gebruiken we een extra getal in de blockchain om iteratief de </w:t>
-      </w:r>
-      <w:proofErr w:type="spellStart"/>
-      <w:r>
-        <w:rPr>
-          <w:lang w:val="nl-NL"/>
-        </w:rPr>
-        <w:t>hash</w:t>
-      </w:r>
-      <w:proofErr w:type="spellEnd"/>
-      <w:r>
-        <w:rPr>
-          <w:lang w:val="nl-NL"/>
-        </w:rPr>
-        <w:t xml:space="preserve"> opnieuw uit te rekenen tot een doel is bereikt. Zo kunnen we binnen het systeem alleen </w:t>
-      </w:r>
-      <w:proofErr w:type="spellStart"/>
-      <w:r>
-        <w:rPr>
-          <w:lang w:val="nl-NL"/>
-        </w:rPr>
-        <w:t>hashes</w:t>
-      </w:r>
-      <w:proofErr w:type="spellEnd"/>
-      <w:r>
-        <w:rPr>
-          <w:lang w:val="nl-NL"/>
-        </w:rPr>
-        <w:t xml:space="preserve"> accepteren die beginnen met x aantal nullen. Dit maakt de systeem architectuur nog veiliger.</w:t>
+        <w:t>(Alleen lezen, Alleen valideren, Alleen Uploaden). Onze consensus is dus menselijk, maar we kunnen wel het idee lenen van de PoW om ons systeem extra veilig te maken. Zo kunnen we de stakeholders een block laten minen als deze wordt goedgekeurd door de stakeholders. Hier gebruiken we een extra getal in de blockchain om iteratief de hash opnieuw uit te rekenen tot een doel is bereikt. Zo kunnen we binnen het systeem alleen hashes accepteren die beginnen met x aantal nullen. Dit maakt de systeem architectuur nog veiliger.</w:t>
       </w:r>
       <w:r>
         <w:rPr>
@@ -6356,35 +5444,7 @@
           <w:lang w:val="nl-NL"/>
         </w:rPr>
         <w:br/>
-        <w:t xml:space="preserve">Er is naar meerdere digitaliseringen oplossingen gekeken zoals het gebruik van een database, </w:t>
-      </w:r>
-      <w:proofErr w:type="spellStart"/>
-      <w:r>
-        <w:rPr>
-          <w:lang w:val="nl-NL"/>
-        </w:rPr>
-        <w:t>cloud</w:t>
-      </w:r>
-      <w:proofErr w:type="spellEnd"/>
-      <w:r>
-        <w:rPr>
-          <w:lang w:val="nl-NL"/>
-        </w:rPr>
-        <w:t xml:space="preserve"> server, </w:t>
-      </w:r>
-      <w:proofErr w:type="spellStart"/>
-      <w:r>
-        <w:rPr>
-          <w:lang w:val="nl-NL"/>
-        </w:rPr>
-        <w:t>github</w:t>
-      </w:r>
-      <w:proofErr w:type="spellEnd"/>
-      <w:r>
-        <w:rPr>
-          <w:lang w:val="nl-NL"/>
-        </w:rPr>
-        <w:t xml:space="preserve"> en blockchain.  De oplossing die het beste bij de opgestelde eisen zat was het gebruiken van blockchain. Aangezien blockchain goed is voor </w:t>
+        <w:t xml:space="preserve">Er is naar meerdere digitaliseringen oplossingen gekeken zoals het gebruik van een database, cloud server, github en blockchain.  De oplossing die het beste bij de opgestelde eisen zat was het gebruiken van blockchain. Aangezien blockchain goed is voor </w:t>
       </w:r>
       <w:r>
         <w:rPr>
@@ -6474,21 +5534,7 @@
         <w:rPr>
           <w:lang w:val="nl-NL"/>
         </w:rPr>
-        <w:t xml:space="preserve">Dit zal wat langer duren maar valt binnen de </w:t>
-      </w:r>
-      <w:proofErr w:type="spellStart"/>
-      <w:r>
-        <w:rPr>
-          <w:lang w:val="nl-NL"/>
-        </w:rPr>
-        <w:t>requirements</w:t>
-      </w:r>
-      <w:proofErr w:type="spellEnd"/>
-      <w:r>
-        <w:rPr>
-          <w:lang w:val="nl-NL"/>
-        </w:rPr>
-        <w:t>.</w:t>
+        <w:t>Dit zal wat langer duren maar valt binnen de requirements.</w:t>
       </w:r>
       <w:r>
         <w:rPr>
@@ -6513,35 +5559,7 @@
         <w:rPr>
           <w:lang w:val="nl-NL"/>
         </w:rPr>
-        <w:t xml:space="preserve"> Bij het goedkeuren van een block zal dit ook </w:t>
-      </w:r>
-      <w:proofErr w:type="spellStart"/>
-      <w:r>
-        <w:rPr>
-          <w:lang w:val="nl-NL"/>
-        </w:rPr>
-        <w:t>gemined</w:t>
-      </w:r>
-      <w:proofErr w:type="spellEnd"/>
-      <w:r>
-        <w:rPr>
-          <w:lang w:val="nl-NL"/>
-        </w:rPr>
-        <w:t xml:space="preserve"> worden zodat de </w:t>
-      </w:r>
-      <w:proofErr w:type="spellStart"/>
-      <w:r>
-        <w:rPr>
-          <w:lang w:val="nl-NL"/>
-        </w:rPr>
-        <w:t>hash</w:t>
-      </w:r>
-      <w:proofErr w:type="spellEnd"/>
-      <w:r>
-        <w:rPr>
-          <w:lang w:val="nl-NL"/>
-        </w:rPr>
-        <w:t xml:space="preserve"> moeilijker is en voldoet aan de vooropgestelde eisen van het systeem. </w:t>
+        <w:t xml:space="preserve"> Bij het goedkeuren van een block zal dit ook gemined worden zodat de hash moeilijker is en voldoet aan de vooropgestelde eisen van het systeem. </w:t>
       </w:r>
     </w:p>
     <w:p>
